--- a/AT2021-T07-缺陷报告（模板）.docx
+++ b/AT2021-T07-缺陷报告（模板）.docx
@@ -1,23 +1,23 @@
 
 <file path=word/document.xml><?xml version="1.0" encoding="utf-8"?>
-<w:document xmlns:wpc="http://schemas.microsoft.com/office/word/2010/wordprocessingCanvas" xmlns:mc="http://schemas.openxmlformats.org/markup-compatibility/2006" xmlns:o="urn:schemas-microsoft-com:office:office" xmlns:r="http://schemas.openxmlformats.org/officeDocument/2006/relationships" xmlns:m="http://schemas.openxmlformats.org/officeDocument/2006/math" xmlns:v="urn:schemas-microsoft-com:vml" xmlns:wp14="http://schemas.microsoft.com/office/word/2010/wordprocessingDrawing" xmlns:wp="http://schemas.openxmlformats.org/drawingml/2006/wordprocessingDrawing" xmlns:w10="urn:schemas-microsoft-com:office:word" xmlns:w="http://schemas.openxmlformats.org/wordprocessingml/2006/main" xmlns:w14="http://schemas.microsoft.com/office/word/2010/wordml" xmlns:wpg="http://schemas.microsoft.com/office/word/2010/wordprocessingGroup" xmlns:wpi="http://schemas.microsoft.com/office/word/2010/wordprocessingInk" xmlns:wne="http://schemas.microsoft.com/office/word/2006/wordml" xmlns:wps="http://schemas.microsoft.com/office/word/2010/wordprocessingShape" mc:Ignorable="w14 wp14">
+<w:document xmlns:wpc="http://schemas.microsoft.com/office/word/2010/wordprocessingCanvas" xmlns:cx="http://schemas.microsoft.com/office/drawing/2014/chartex" xmlns:cx1="http://schemas.microsoft.com/office/drawing/2015/9/8/chartex" xmlns:cx2="http://schemas.microsoft.com/office/drawing/2015/10/21/chartex" xmlns:cx3="http://schemas.microsoft.com/office/drawing/2016/5/9/chartex" xmlns:cx4="http://schemas.microsoft.com/office/drawing/2016/5/10/chartex" xmlns:cx5="http://schemas.microsoft.com/office/drawing/2016/5/11/chartex" xmlns:cx6="http://schemas.microsoft.com/office/drawing/2016/5/12/chartex" xmlns:cx7="http://schemas.microsoft.com/office/drawing/2016/5/13/chartex" xmlns:cx8="http://schemas.microsoft.com/office/drawing/2016/5/14/chartex" xmlns:mc="http://schemas.openxmlformats.org/markup-compatibility/2006" xmlns:aink="http://schemas.microsoft.com/office/drawing/2016/ink" xmlns:am3d="http://schemas.microsoft.com/office/drawing/2017/model3d" xmlns:o="urn:schemas-microsoft-com:office:office" xmlns:r="http://schemas.openxmlformats.org/officeDocument/2006/relationships" xmlns:m="http://schemas.openxmlformats.org/officeDocument/2006/math" xmlns:v="urn:schemas-microsoft-com:vml" xmlns:wp14="http://schemas.microsoft.com/office/word/2010/wordprocessingDrawing" xmlns:wp="http://schemas.openxmlformats.org/drawingml/2006/wordprocessingDrawing" xmlns:w10="urn:schemas-microsoft-com:office:word" xmlns:w="http://schemas.openxmlformats.org/wordprocessingml/2006/main" xmlns:w14="http://schemas.microsoft.com/office/word/2010/wordml" xmlns:w15="http://schemas.microsoft.com/office/word/2012/wordml" xmlns:w16cex="http://schemas.microsoft.com/office/word/2018/wordml/cex" xmlns:w16cid="http://schemas.microsoft.com/office/word/2016/wordml/cid" xmlns:w16="http://schemas.microsoft.com/office/word/2018/wordml" xmlns:w16sdtdh="http://schemas.microsoft.com/office/word/2020/wordml/sdtdatahash" xmlns:w16se="http://schemas.microsoft.com/office/word/2015/wordml/symex" xmlns:wpg="http://schemas.microsoft.com/office/word/2010/wordprocessingGroup" xmlns:wpi="http://schemas.microsoft.com/office/word/2010/wordprocessingInk" xmlns:wne="http://schemas.microsoft.com/office/word/2006/wordml" xmlns:wps="http://schemas.microsoft.com/office/word/2010/wordprocessingShape" mc:Ignorable="w14 w15 w16se w16cid w16 w16cex w16sdtdh wp14">
   <w:body>
     <w:tbl>
       <w:tblPr>
-        <w:tblStyle w:val="a5"/>
+        <w:tblStyle w:val="a7"/>
         <w:tblW w:w="0" w:type="auto"/>
         <w:tblLook w:val="04A0" w:firstRow="1" w:lastRow="0" w:firstColumn="1" w:lastColumn="0" w:noHBand="0" w:noVBand="1"/>
       </w:tblPr>
       <w:tblGrid>
+        <w:gridCol w:w="1246"/>
         <w:gridCol w:w="2074"/>
-        <w:gridCol w:w="2074"/>
-        <w:gridCol w:w="2074"/>
-        <w:gridCol w:w="2074"/>
+        <w:gridCol w:w="1892"/>
+        <w:gridCol w:w="3310"/>
       </w:tblGrid>
       <w:tr>
         <w:tc>
           <w:tcPr>
-            <w:tcW w:w="8296" w:type="dxa"/>
+            <w:tcW w:w="8522" w:type="dxa"/>
             <w:gridSpan w:val="4"/>
           </w:tcPr>
           <w:p>
@@ -43,7 +43,7 @@
       <w:tr>
         <w:tc>
           <w:tcPr>
-            <w:tcW w:w="2074" w:type="dxa"/>
+            <w:tcW w:w="1887" w:type="dxa"/>
           </w:tcPr>
           <w:p>
             <w:pPr>
@@ -66,7 +66,7 @@
         </w:tc>
         <w:tc>
           <w:tcPr>
-            <w:tcW w:w="6222" w:type="dxa"/>
+            <w:tcW w:w="6635" w:type="dxa"/>
             <w:gridSpan w:val="3"/>
           </w:tcPr>
           <w:p>
@@ -77,16 +77,125 @@
                 <w:sz w:val="24"/>
               </w:rPr>
             </w:pPr>
+            <w:r>
+              <w:rPr>
+                <w:rFonts w:ascii="楷体" w:eastAsia="楷体" w:hAnsi="楷体" w:hint="eastAsia"/>
+                <w:b/>
+                <w:sz w:val="24"/>
+              </w:rPr>
+              <w:t>【</w:t>
+            </w:r>
+            <w:r>
+              <w:rPr>
+                <w:rFonts w:ascii="楷体" w:eastAsia="楷体" w:hAnsi="楷体"/>
+                <w:b/>
+                <w:sz w:val="24"/>
+              </w:rPr>
+              <w:t>AT2021-T07-6-0</w:t>
+            </w:r>
+            <w:r>
+              <w:rPr>
+                <w:rFonts w:ascii="楷体" w:eastAsia="楷体" w:hAnsi="楷体"/>
+                <w:b/>
+                <w:sz w:val="24"/>
+              </w:rPr>
+              <w:t>1</w:t>
+            </w:r>
+            <w:r>
+              <w:rPr>
+                <w:rFonts w:ascii="楷体" w:eastAsia="楷体" w:hAnsi="楷体"/>
+                <w:b/>
+                <w:sz w:val="24"/>
+              </w:rPr>
+              <w:t>】</w:t>
+            </w:r>
+            <w:r>
+              <w:rPr>
+                <w:rFonts w:ascii="楷体" w:eastAsia="楷体" w:hAnsi="楷体" w:hint="eastAsia"/>
+                <w:b/>
+                <w:sz w:val="24"/>
+              </w:rPr>
+              <w:t>首页</w:t>
+            </w:r>
+            <w:r>
+              <w:rPr>
+                <w:rFonts w:ascii="楷体" w:eastAsia="楷体" w:hAnsi="楷体"/>
+                <w:b/>
+                <w:sz w:val="24"/>
+              </w:rPr>
+              <w:t>-待办-查看工单</w:t>
+            </w:r>
           </w:p>
         </w:tc>
       </w:tr>
       <w:tr>
         <w:tc>
           <w:tcPr>
+            <w:tcW w:w="1887" w:type="dxa"/>
+          </w:tcPr>
+          <w:p>
+            <w:pPr>
+              <w:jc w:val="center"/>
+              <w:rPr>
+                <w:rFonts w:ascii="楷体" w:eastAsia="楷体" w:hAnsi="楷体"/>
+                <w:b/>
+                <w:sz w:val="24"/>
+              </w:rPr>
+            </w:pPr>
+            <w:r>
+              <w:rPr>
+                <w:rFonts w:ascii="楷体" w:eastAsia="楷体" w:hAnsi="楷体" w:hint="eastAsia"/>
+                <w:b/>
+                <w:sz w:val="24"/>
+              </w:rPr>
+              <w:t>版本号</w:t>
+            </w:r>
+          </w:p>
+        </w:tc>
+        <w:tc>
+          <w:tcPr>
             <w:tcW w:w="2074" w:type="dxa"/>
           </w:tcPr>
           <w:p>
             <w:pPr>
+              <w:rPr>
+                <w:rFonts w:ascii="楷体" w:eastAsia="楷体" w:hAnsi="楷体"/>
+                <w:b/>
+                <w:sz w:val="24"/>
+              </w:rPr>
+            </w:pPr>
+            <w:r>
+              <w:rPr>
+                <w:rFonts w:ascii="楷体" w:eastAsia="楷体" w:hAnsi="楷体" w:hint="eastAsia"/>
+                <w:b/>
+                <w:sz w:val="24"/>
+              </w:rPr>
+              <w:t>资产云V</w:t>
+            </w:r>
+            <w:r>
+              <w:rPr>
+                <w:rFonts w:ascii="楷体" w:eastAsia="楷体" w:hAnsi="楷体" w:hint="eastAsia"/>
+                <w:b/>
+                <w:sz w:val="24"/>
+              </w:rPr>
+              <w:t>2</w:t>
+            </w:r>
+            <w:r>
+              <w:rPr>
+                <w:rFonts w:ascii="楷体" w:eastAsia="楷体" w:hAnsi="楷体"/>
+                <w:b/>
+                <w:sz w:val="24"/>
+              </w:rPr>
+              <w:t>.0</w:t>
+            </w:r>
+          </w:p>
+        </w:tc>
+        <w:tc>
+          <w:tcPr>
+            <w:tcW w:w="2047" w:type="dxa"/>
+          </w:tcPr>
+          <w:p>
+            <w:pPr>
               <w:jc w:val="center"/>
               <w:rPr>
                 <w:rFonts w:ascii="楷体" w:eastAsia="楷体" w:hAnsi="楷体"/>
@@ -100,95 +209,85 @@
                 <w:b/>
                 <w:sz w:val="24"/>
               </w:rPr>
-              <w:t>版本号</w:t>
-            </w:r>
-          </w:p>
-        </w:tc>
-        <w:tc>
-          <w:tcPr>
-            <w:tcW w:w="2074" w:type="dxa"/>
-          </w:tcPr>
-          <w:p>
-            <w:pPr>
-              <w:rPr>
-                <w:rFonts w:ascii="楷体" w:eastAsia="楷体" w:hAnsi="楷体"/>
-                <w:b/>
-                <w:sz w:val="24"/>
-              </w:rPr>
-            </w:pPr>
-            <w:r>
-              <w:rPr>
-                <w:rFonts w:ascii="楷体" w:eastAsia="楷体" w:hAnsi="楷体" w:hint="eastAsia"/>
-                <w:b/>
-                <w:sz w:val="24"/>
-              </w:rPr>
-              <w:t>资产云V</w:t>
-            </w:r>
-            <w:r>
-              <w:rPr>
-                <w:rFonts w:ascii="楷体" w:eastAsia="楷体" w:hAnsi="楷体" w:hint="eastAsia"/>
-                <w:b/>
-                <w:sz w:val="24"/>
-              </w:rPr>
-              <w:t>2</w:t>
-            </w:r>
-            <w:bookmarkStart w:id="0" w:name="_GoBack"/>
-            <w:bookmarkEnd w:id="0"/>
-            <w:r>
-              <w:rPr>
-                <w:rFonts w:ascii="楷体" w:eastAsia="楷体" w:hAnsi="楷体"/>
-                <w:b/>
-                <w:sz w:val="24"/>
-              </w:rPr>
-              <w:t>.0</w:t>
-            </w:r>
-          </w:p>
-        </w:tc>
-        <w:tc>
-          <w:tcPr>
-            <w:tcW w:w="2074" w:type="dxa"/>
-          </w:tcPr>
-          <w:p>
-            <w:pPr>
-              <w:jc w:val="center"/>
-              <w:rPr>
-                <w:rFonts w:ascii="楷体" w:eastAsia="楷体" w:hAnsi="楷体"/>
-                <w:b/>
-                <w:sz w:val="24"/>
-              </w:rPr>
-            </w:pPr>
-            <w:r>
-              <w:rPr>
-                <w:rFonts w:ascii="楷体" w:eastAsia="楷体" w:hAnsi="楷体" w:hint="eastAsia"/>
-                <w:b/>
-                <w:sz w:val="24"/>
-              </w:rPr>
               <w:t>测试人</w:t>
             </w:r>
           </w:p>
         </w:tc>
         <w:tc>
           <w:tcPr>
-            <w:tcW w:w="2074" w:type="dxa"/>
-          </w:tcPr>
-          <w:p>
-            <w:pPr>
-              <w:rPr>
-                <w:rFonts w:ascii="楷体" w:eastAsia="楷体" w:hAnsi="楷体"/>
-                <w:b/>
-                <w:sz w:val="24"/>
-              </w:rPr>
-            </w:pPr>
+            <w:tcW w:w="2514" w:type="dxa"/>
+          </w:tcPr>
+          <w:p>
+            <w:pPr>
+              <w:rPr>
+                <w:rFonts w:ascii="楷体" w:eastAsia="楷体" w:hAnsi="楷体"/>
+                <w:b/>
+                <w:sz w:val="24"/>
+              </w:rPr>
+            </w:pPr>
+            <w:r>
+              <w:rPr>
+                <w:rFonts w:ascii="楷体" w:eastAsia="楷体" w:hAnsi="楷体" w:hint="eastAsia"/>
+                <w:b/>
+                <w:sz w:val="24"/>
+              </w:rPr>
+              <w:t>杨元杰</w:t>
+            </w:r>
           </w:p>
         </w:tc>
       </w:tr>
       <w:tr>
         <w:tc>
           <w:tcPr>
+            <w:tcW w:w="1887" w:type="dxa"/>
+          </w:tcPr>
+          <w:p>
+            <w:pPr>
+              <w:jc w:val="center"/>
+              <w:rPr>
+                <w:rFonts w:ascii="楷体" w:eastAsia="楷体" w:hAnsi="楷体"/>
+                <w:b/>
+                <w:sz w:val="24"/>
+              </w:rPr>
+            </w:pPr>
+            <w:r>
+              <w:rPr>
+                <w:rFonts w:ascii="楷体" w:eastAsia="楷体" w:hAnsi="楷体" w:hint="eastAsia"/>
+                <w:b/>
+                <w:sz w:val="24"/>
+              </w:rPr>
+              <w:t>缺陷类型</w:t>
+            </w:r>
+          </w:p>
+        </w:tc>
+        <w:tc>
+          <w:tcPr>
             <w:tcW w:w="2074" w:type="dxa"/>
           </w:tcPr>
           <w:p>
             <w:pPr>
+              <w:rPr>
+                <w:rFonts w:ascii="楷体" w:eastAsia="楷体" w:hAnsi="楷体"/>
+                <w:b/>
+                <w:sz w:val="24"/>
+              </w:rPr>
+            </w:pPr>
+            <w:r>
+              <w:rPr>
+                <w:rFonts w:ascii="楷体" w:eastAsia="楷体" w:hAnsi="楷体" w:hint="eastAsia"/>
+                <w:b/>
+                <w:sz w:val="24"/>
+              </w:rPr>
+              <w:t>逻辑缺陷</w:t>
+            </w:r>
+          </w:p>
+        </w:tc>
+        <w:tc>
+          <w:tcPr>
+            <w:tcW w:w="2047" w:type="dxa"/>
+          </w:tcPr>
+          <w:p>
+            <w:pPr>
               <w:jc w:val="center"/>
               <w:rPr>
                 <w:rFonts w:ascii="楷体" w:eastAsia="楷体" w:hAnsi="楷体"/>
@@ -202,43 +301,6 @@
                 <w:b/>
                 <w:sz w:val="24"/>
               </w:rPr>
-              <w:t>缺陷类型</w:t>
-            </w:r>
-          </w:p>
-        </w:tc>
-        <w:tc>
-          <w:tcPr>
-            <w:tcW w:w="2074" w:type="dxa"/>
-          </w:tcPr>
-          <w:p>
-            <w:pPr>
-              <w:rPr>
-                <w:rFonts w:ascii="楷体" w:eastAsia="楷体" w:hAnsi="楷体"/>
-                <w:b/>
-                <w:sz w:val="24"/>
-              </w:rPr>
-            </w:pPr>
-          </w:p>
-        </w:tc>
-        <w:tc>
-          <w:tcPr>
-            <w:tcW w:w="2074" w:type="dxa"/>
-          </w:tcPr>
-          <w:p>
-            <w:pPr>
-              <w:jc w:val="center"/>
-              <w:rPr>
-                <w:rFonts w:ascii="楷体" w:eastAsia="楷体" w:hAnsi="楷体"/>
-                <w:b/>
-                <w:sz w:val="24"/>
-              </w:rPr>
-            </w:pPr>
-            <w:r>
-              <w:rPr>
-                <w:rFonts w:ascii="楷体" w:eastAsia="楷体" w:hAnsi="楷体" w:hint="eastAsia"/>
-                <w:b/>
-                <w:sz w:val="24"/>
-              </w:rPr>
               <w:t>严重</w:t>
             </w:r>
             <w:r>
@@ -253,26 +315,112 @@
         </w:tc>
         <w:tc>
           <w:tcPr>
-            <w:tcW w:w="2074" w:type="dxa"/>
-          </w:tcPr>
-          <w:p>
-            <w:pPr>
-              <w:rPr>
-                <w:rFonts w:ascii="楷体" w:eastAsia="楷体" w:hAnsi="楷体"/>
-                <w:b/>
-                <w:sz w:val="24"/>
-              </w:rPr>
-            </w:pPr>
+            <w:tcW w:w="2514" w:type="dxa"/>
+            <w:vAlign w:val="center"/>
+          </w:tcPr>
+          <w:p>
+            <w:pPr>
+              <w:rPr>
+                <w:rFonts w:ascii="楷体" w:eastAsia="楷体" w:hAnsi="楷体"/>
+                <w:b/>
+                <w:sz w:val="24"/>
+              </w:rPr>
+            </w:pPr>
+            <w:r>
+              <w:rPr>
+                <w:rFonts w:ascii="楷体" w:eastAsia="楷体" w:hAnsi="楷体"/>
+                <w:b/>
+                <w:sz w:val="24"/>
+              </w:rPr>
+              <w:t>Major</w:t>
+            </w:r>
+            <w:r>
+              <w:rPr>
+                <w:rFonts w:ascii="楷体" w:eastAsia="楷体" w:hAnsi="楷体"/>
+                <w:b/>
+                <w:sz w:val="24"/>
+              </w:rPr>
+              <w:t>(一般性错</w:t>
+            </w:r>
+            <w:r>
+              <w:rPr>
+                <w:rFonts w:ascii="楷体" w:eastAsia="楷体" w:hAnsi="楷体" w:hint="eastAsia"/>
+                <w:b/>
+                <w:sz w:val="24"/>
+              </w:rPr>
+              <w:t>误</w:t>
+            </w:r>
+            <w:r>
+              <w:rPr>
+                <w:rFonts w:ascii="楷体" w:eastAsia="楷体" w:hAnsi="楷体"/>
+                <w:b/>
+                <w:sz w:val="24"/>
+              </w:rPr>
+              <w:t>）</w:t>
+            </w:r>
           </w:p>
         </w:tc>
       </w:tr>
       <w:tr>
         <w:tc>
           <w:tcPr>
+            <w:tcW w:w="1887" w:type="dxa"/>
+          </w:tcPr>
+          <w:p>
+            <w:pPr>
+              <w:jc w:val="center"/>
+              <w:rPr>
+                <w:rFonts w:ascii="楷体" w:eastAsia="楷体" w:hAnsi="楷体"/>
+                <w:b/>
+                <w:sz w:val="24"/>
+              </w:rPr>
+            </w:pPr>
+            <w:r>
+              <w:rPr>
+                <w:rFonts w:ascii="楷体" w:eastAsia="楷体" w:hAnsi="楷体" w:hint="eastAsia"/>
+                <w:b/>
+                <w:sz w:val="24"/>
+              </w:rPr>
+              <w:t>优先级别</w:t>
+            </w:r>
+          </w:p>
+        </w:tc>
+        <w:tc>
+          <w:tcPr>
             <w:tcW w:w="2074" w:type="dxa"/>
           </w:tcPr>
           <w:p>
             <w:pPr>
+              <w:rPr>
+                <w:rFonts w:ascii="楷体" w:eastAsia="楷体" w:hAnsi="楷体"/>
+                <w:b/>
+                <w:sz w:val="24"/>
+              </w:rPr>
+            </w:pPr>
+            <w:r>
+              <w:rPr>
+                <w:rFonts w:ascii="楷体" w:eastAsia="楷体" w:hAnsi="楷体" w:hint="eastAsia"/>
+                <w:b/>
+                <w:sz w:val="24"/>
+              </w:rPr>
+              <w:t>P</w:t>
+            </w:r>
+            <w:r>
+              <w:rPr>
+                <w:rFonts w:ascii="楷体" w:eastAsia="楷体" w:hAnsi="楷体"/>
+                <w:b/>
+                <w:sz w:val="24"/>
+              </w:rPr>
+              <w:t>4</w:t>
+            </w:r>
+          </w:p>
+        </w:tc>
+        <w:tc>
+          <w:tcPr>
+            <w:tcW w:w="2047" w:type="dxa"/>
+          </w:tcPr>
+          <w:p>
+            <w:pPr>
               <w:jc w:val="center"/>
               <w:rPr>
                 <w:rFonts w:ascii="楷体" w:eastAsia="楷体" w:hAnsi="楷体"/>
@@ -286,69 +434,125 @@
                 <w:b/>
                 <w:sz w:val="24"/>
               </w:rPr>
-              <w:t>优先级别</w:t>
-            </w:r>
-          </w:p>
-        </w:tc>
-        <w:tc>
-          <w:tcPr>
-            <w:tcW w:w="2074" w:type="dxa"/>
-          </w:tcPr>
-          <w:p>
-            <w:pPr>
-              <w:rPr>
-                <w:rFonts w:ascii="楷体" w:eastAsia="楷体" w:hAnsi="楷体"/>
-                <w:b/>
-                <w:sz w:val="24"/>
-              </w:rPr>
-            </w:pPr>
-          </w:p>
-        </w:tc>
-        <w:tc>
-          <w:tcPr>
-            <w:tcW w:w="2074" w:type="dxa"/>
-          </w:tcPr>
-          <w:p>
-            <w:pPr>
-              <w:jc w:val="center"/>
-              <w:rPr>
-                <w:rFonts w:ascii="楷体" w:eastAsia="楷体" w:hAnsi="楷体"/>
-                <w:b/>
-                <w:sz w:val="24"/>
-              </w:rPr>
-            </w:pPr>
-            <w:r>
-              <w:rPr>
-                <w:rFonts w:ascii="楷体" w:eastAsia="楷体" w:hAnsi="楷体" w:hint="eastAsia"/>
-                <w:b/>
-                <w:sz w:val="24"/>
-              </w:rPr>
               <w:t>提交人</w:t>
             </w:r>
           </w:p>
         </w:tc>
         <w:tc>
           <w:tcPr>
-            <w:tcW w:w="2074" w:type="dxa"/>
-          </w:tcPr>
-          <w:p>
-            <w:pPr>
-              <w:rPr>
-                <w:rFonts w:ascii="楷体" w:eastAsia="楷体" w:hAnsi="楷体"/>
-                <w:b/>
-                <w:sz w:val="24"/>
-              </w:rPr>
-            </w:pPr>
+            <w:tcW w:w="2514" w:type="dxa"/>
+          </w:tcPr>
+          <w:p>
+            <w:pPr>
+              <w:rPr>
+                <w:rFonts w:ascii="楷体" w:eastAsia="楷体" w:hAnsi="楷体"/>
+                <w:b/>
+                <w:sz w:val="24"/>
+              </w:rPr>
+            </w:pPr>
+            <w:r>
+              <w:rPr>
+                <w:rFonts w:ascii="楷体" w:eastAsia="楷体" w:hAnsi="楷体" w:hint="eastAsia"/>
+                <w:b/>
+                <w:sz w:val="24"/>
+              </w:rPr>
+              <w:t>杨元杰</w:t>
+            </w:r>
           </w:p>
         </w:tc>
       </w:tr>
       <w:tr>
         <w:tc>
           <w:tcPr>
+            <w:tcW w:w="1887" w:type="dxa"/>
+          </w:tcPr>
+          <w:p>
+            <w:pPr>
+              <w:jc w:val="center"/>
+              <w:rPr>
+                <w:rFonts w:ascii="楷体" w:eastAsia="楷体" w:hAnsi="楷体"/>
+                <w:b/>
+                <w:sz w:val="24"/>
+              </w:rPr>
+            </w:pPr>
+            <w:r>
+              <w:rPr>
+                <w:rFonts w:ascii="楷体" w:eastAsia="楷体" w:hAnsi="楷体" w:hint="eastAsia"/>
+                <w:b/>
+                <w:sz w:val="24"/>
+              </w:rPr>
+              <w:t>提交时间</w:t>
+            </w:r>
+          </w:p>
+        </w:tc>
+        <w:tc>
+          <w:tcPr>
             <w:tcW w:w="2074" w:type="dxa"/>
           </w:tcPr>
           <w:p>
             <w:pPr>
+              <w:rPr>
+                <w:rFonts w:ascii="楷体" w:eastAsia="楷体" w:hAnsi="楷体"/>
+                <w:b/>
+                <w:sz w:val="24"/>
+              </w:rPr>
+            </w:pPr>
+            <w:r>
+              <w:rPr>
+                <w:rFonts w:ascii="楷体" w:eastAsia="楷体" w:hAnsi="楷体" w:hint="eastAsia"/>
+                <w:b/>
+                <w:sz w:val="24"/>
+              </w:rPr>
+              <w:t>2</w:t>
+            </w:r>
+            <w:r>
+              <w:rPr>
+                <w:rFonts w:ascii="楷体" w:eastAsia="楷体" w:hAnsi="楷体"/>
+                <w:b/>
+                <w:sz w:val="24"/>
+              </w:rPr>
+              <w:t>021</w:t>
+            </w:r>
+            <w:r>
+              <w:rPr>
+                <w:rFonts w:ascii="楷体" w:eastAsia="楷体" w:hAnsi="楷体" w:hint="eastAsia"/>
+                <w:b/>
+                <w:sz w:val="24"/>
+              </w:rPr>
+              <w:t>、0</w:t>
+            </w:r>
+            <w:r>
+              <w:rPr>
+                <w:rFonts w:ascii="楷体" w:eastAsia="楷体" w:hAnsi="楷体"/>
+                <w:b/>
+                <w:sz w:val="24"/>
+              </w:rPr>
+              <w:t>5</w:t>
+            </w:r>
+            <w:r>
+              <w:rPr>
+                <w:rFonts w:ascii="楷体" w:eastAsia="楷体" w:hAnsi="楷体" w:hint="eastAsia"/>
+                <w:b/>
+                <w:sz w:val="24"/>
+              </w:rPr>
+              <w:t>、2</w:t>
+            </w:r>
+            <w:r>
+              <w:rPr>
+                <w:rFonts w:ascii="楷体" w:eastAsia="楷体" w:hAnsi="楷体"/>
+                <w:b/>
+                <w:sz w:val="24"/>
+              </w:rPr>
+              <w:t>1</w:t>
+            </w:r>
+          </w:p>
+        </w:tc>
+        <w:tc>
+          <w:tcPr>
+            <w:tcW w:w="2047" w:type="dxa"/>
+          </w:tcPr>
+          <w:p>
+            <w:pPr>
               <w:jc w:val="center"/>
               <w:rPr>
                 <w:rFonts w:ascii="楷体" w:eastAsia="楷体" w:hAnsi="楷体"/>
@@ -362,59 +566,31 @@
                 <w:b/>
                 <w:sz w:val="24"/>
               </w:rPr>
-              <w:t>提交时间</w:t>
-            </w:r>
-          </w:p>
-        </w:tc>
-        <w:tc>
-          <w:tcPr>
-            <w:tcW w:w="2074" w:type="dxa"/>
-          </w:tcPr>
-          <w:p>
-            <w:pPr>
-              <w:rPr>
-                <w:rFonts w:ascii="楷体" w:eastAsia="楷体" w:hAnsi="楷体"/>
-                <w:b/>
-                <w:sz w:val="24"/>
-              </w:rPr>
-            </w:pPr>
-          </w:p>
-        </w:tc>
-        <w:tc>
-          <w:tcPr>
-            <w:tcW w:w="2074" w:type="dxa"/>
-          </w:tcPr>
-          <w:p>
-            <w:pPr>
-              <w:jc w:val="center"/>
-              <w:rPr>
-                <w:rFonts w:ascii="楷体" w:eastAsia="楷体" w:hAnsi="楷体"/>
-                <w:b/>
-                <w:sz w:val="24"/>
-              </w:rPr>
-            </w:pPr>
-            <w:r>
-              <w:rPr>
-                <w:rFonts w:ascii="楷体" w:eastAsia="楷体" w:hAnsi="楷体" w:hint="eastAsia"/>
-                <w:b/>
-                <w:sz w:val="24"/>
-              </w:rPr>
               <w:t>浏览器版本</w:t>
             </w:r>
           </w:p>
         </w:tc>
         <w:tc>
           <w:tcPr>
-            <w:tcW w:w="2074" w:type="dxa"/>
-          </w:tcPr>
-          <w:p>
-            <w:pPr>
-              <w:rPr>
-                <w:rFonts w:ascii="楷体" w:eastAsia="楷体" w:hAnsi="楷体"/>
-                <w:b/>
-                <w:sz w:val="24"/>
-              </w:rPr>
-            </w:pPr>
+            <w:tcW w:w="2514" w:type="dxa"/>
+          </w:tcPr>
+          <w:p>
+            <w:pPr>
+              <w:rPr>
+                <w:rFonts w:ascii="楷体" w:eastAsia="楷体" w:hAnsi="楷体"/>
+                <w:b/>
+                <w:sz w:val="24"/>
+              </w:rPr>
+            </w:pPr>
+            <w:r>
+              <w:rPr>
+                <w:rFonts w:ascii="楷体" w:eastAsia="楷体" w:hAnsi="楷体" w:hint="eastAsia"/>
+                <w:b/>
+                <w:kern w:val="0"/>
+                <w:sz w:val="24"/>
+              </w:rPr>
+              <w:t>Chrome90.0.4430.212（正式版本） （64 位）</w:t>
+            </w:r>
           </w:p>
         </w:tc>
       </w:tr>
@@ -424,7 +600,7 @@
         </w:trPr>
         <w:tc>
           <w:tcPr>
-            <w:tcW w:w="2074" w:type="dxa"/>
+            <w:tcW w:w="1887" w:type="dxa"/>
           </w:tcPr>
           <w:p>
             <w:pPr>
@@ -447,7 +623,7 @@
         </w:tc>
         <w:tc>
           <w:tcPr>
-            <w:tcW w:w="6222" w:type="dxa"/>
+            <w:tcW w:w="6635" w:type="dxa"/>
             <w:gridSpan w:val="3"/>
           </w:tcPr>
           <w:p>
@@ -458,6 +634,30 @@
                 <w:sz w:val="24"/>
               </w:rPr>
             </w:pPr>
+            <w:r>
+              <w:rPr>
+                <w:rFonts w:ascii="楷体" w:eastAsia="楷体" w:hAnsi="楷体" w:hint="eastAsia"/>
+                <w:b/>
+                <w:sz w:val="24"/>
+              </w:rPr>
+              <w:t>点击首页-</w:t>
+            </w:r>
+            <w:r>
+              <w:rPr>
+                <w:rFonts w:ascii="楷体" w:eastAsia="楷体" w:hAnsi="楷体" w:hint="eastAsia"/>
+                <w:b/>
+                <w:sz w:val="24"/>
+              </w:rPr>
+              <w:t>查看工单，跳转显示4</w:t>
+            </w:r>
+            <w:r>
+              <w:rPr>
+                <w:rFonts w:ascii="楷体" w:eastAsia="楷体" w:hAnsi="楷体"/>
+                <w:b/>
+                <w:sz w:val="24"/>
+              </w:rPr>
+              <w:t>04</w:t>
+            </w:r>
           </w:p>
         </w:tc>
       </w:tr>
@@ -467,7 +667,7 @@
         </w:trPr>
         <w:tc>
           <w:tcPr>
-            <w:tcW w:w="2074" w:type="dxa"/>
+            <w:tcW w:w="1887" w:type="dxa"/>
           </w:tcPr>
           <w:p>
             <w:pPr>
@@ -490,7 +690,7 @@
         </w:tc>
         <w:tc>
           <w:tcPr>
-            <w:tcW w:w="6222" w:type="dxa"/>
+            <w:tcW w:w="6635" w:type="dxa"/>
             <w:gridSpan w:val="3"/>
           </w:tcPr>
           <w:p>
@@ -501,6 +701,71 @@
                 <w:sz w:val="24"/>
               </w:rPr>
             </w:pPr>
+            <w:r>
+              <w:rPr>
+                <w:rFonts w:ascii="楷体" w:eastAsia="楷体" w:hAnsi="楷体" w:hint="eastAsia"/>
+                <w:b/>
+                <w:sz w:val="24"/>
+              </w:rPr>
+              <w:t>点击首页-</w:t>
+            </w:r>
+            <w:r>
+              <w:rPr>
+                <w:rFonts w:ascii="楷体" w:eastAsia="楷体" w:hAnsi="楷体" w:hint="eastAsia"/>
+                <w:b/>
+                <w:sz w:val="24"/>
+              </w:rPr>
+              <w:t>查看工单</w:t>
+            </w:r>
+          </w:p>
+          <w:p>
+            <w:pPr>
+              <w:rPr>
+                <w:rFonts w:ascii="楷体" w:eastAsia="楷体" w:hAnsi="楷体"/>
+                <w:b/>
+                <w:sz w:val="24"/>
+              </w:rPr>
+            </w:pPr>
+            <w:r>
+              <w:rPr>
+                <w:noProof/>
+              </w:rPr>
+              <w:drawing>
+                <wp:inline distT="0" distB="0" distL="0" distR="0" wp14:anchorId="4592F389" wp14:editId="1162949A">
+                  <wp:extent cx="4272643" cy="1567905"/>
+                  <wp:effectExtent l="0" t="0" r="0" b="0"/>
+                  <wp:docPr id="1" name="图片 1"/>
+                  <wp:cNvGraphicFramePr>
+                    <a:graphicFrameLocks xmlns:a="http://schemas.openxmlformats.org/drawingml/2006/main" noChangeAspect="1"/>
+                  </wp:cNvGraphicFramePr>
+                  <a:graphic xmlns:a="http://schemas.openxmlformats.org/drawingml/2006/main">
+                    <a:graphicData uri="http://schemas.openxmlformats.org/drawingml/2006/picture">
+                      <pic:pic xmlns:pic="http://schemas.openxmlformats.org/drawingml/2006/picture">
+                        <pic:nvPicPr>
+                          <pic:cNvPr id="1" name=""/>
+                          <pic:cNvPicPr/>
+                        </pic:nvPicPr>
+                        <pic:blipFill>
+                          <a:blip r:embed="rId6"/>
+                          <a:stretch>
+                            <a:fillRect/>
+                          </a:stretch>
+                        </pic:blipFill>
+                        <pic:spPr>
+                          <a:xfrm>
+                            <a:off x="0" y="0"/>
+                            <a:ext cx="4291687" cy="1574893"/>
+                          </a:xfrm>
+                          <a:prstGeom prst="rect">
+                            <a:avLst/>
+                          </a:prstGeom>
+                        </pic:spPr>
+                      </pic:pic>
+                    </a:graphicData>
+                  </a:graphic>
+                </wp:inline>
+              </w:drawing>
+            </w:r>
           </w:p>
         </w:tc>
       </w:tr>
@@ -510,7 +775,7 @@
         </w:trPr>
         <w:tc>
           <w:tcPr>
-            <w:tcW w:w="2074" w:type="dxa"/>
+            <w:tcW w:w="1887" w:type="dxa"/>
           </w:tcPr>
           <w:p>
             <w:pPr>
@@ -533,7 +798,7 @@
         </w:tc>
         <w:tc>
           <w:tcPr>
-            <w:tcW w:w="6222" w:type="dxa"/>
+            <w:tcW w:w="6635" w:type="dxa"/>
             <w:gridSpan w:val="3"/>
           </w:tcPr>
           <w:p>
@@ -544,6 +809,79 @@
                 <w:sz w:val="24"/>
               </w:rPr>
             </w:pPr>
+            <w:r>
+              <w:rPr>
+                <w:rFonts w:ascii="楷体" w:eastAsia="楷体" w:hAnsi="楷体" w:hint="eastAsia"/>
+                <w:b/>
+                <w:sz w:val="24"/>
+              </w:rPr>
+              <w:t>跳转</w:t>
+            </w:r>
+            <w:r>
+              <w:rPr>
+                <w:rFonts w:ascii="楷体" w:eastAsia="楷体" w:hAnsi="楷体" w:hint="eastAsia"/>
+                <w:b/>
+                <w:sz w:val="24"/>
+              </w:rPr>
+              <w:t>显示4</w:t>
+            </w:r>
+            <w:r>
+              <w:rPr>
+                <w:rFonts w:ascii="楷体" w:eastAsia="楷体" w:hAnsi="楷体"/>
+                <w:b/>
+                <w:sz w:val="24"/>
+              </w:rPr>
+              <w:t>04</w:t>
+            </w:r>
+          </w:p>
+          <w:p>
+            <w:pPr>
+              <w:rPr>
+                <w:rFonts w:ascii="楷体" w:eastAsia="楷体" w:hAnsi="楷体" w:hint="eastAsia"/>
+                <w:b/>
+                <w:sz w:val="24"/>
+              </w:rPr>
+            </w:pPr>
+            <w:r>
+              <w:rPr>
+                <w:noProof/>
+              </w:rPr>
+              <w:drawing>
+                <wp:inline distT="0" distB="0" distL="0" distR="0" wp14:anchorId="6FED4F43" wp14:editId="5B092027">
+                  <wp:extent cx="4359728" cy="2001402"/>
+                  <wp:effectExtent l="0" t="0" r="3175" b="0"/>
+                  <wp:docPr id="4" name="图片 4"/>
+                  <wp:cNvGraphicFramePr>
+                    <a:graphicFrameLocks xmlns:a="http://schemas.openxmlformats.org/drawingml/2006/main" noChangeAspect="1"/>
+                  </wp:cNvGraphicFramePr>
+                  <a:graphic xmlns:a="http://schemas.openxmlformats.org/drawingml/2006/main">
+                    <a:graphicData uri="http://schemas.openxmlformats.org/drawingml/2006/picture">
+                      <pic:pic xmlns:pic="http://schemas.openxmlformats.org/drawingml/2006/picture">
+                        <pic:nvPicPr>
+                          <pic:cNvPr id="1" name=""/>
+                          <pic:cNvPicPr/>
+                        </pic:nvPicPr>
+                        <pic:blipFill>
+                          <a:blip r:embed="rId7"/>
+                          <a:stretch>
+                            <a:fillRect/>
+                          </a:stretch>
+                        </pic:blipFill>
+                        <pic:spPr>
+                          <a:xfrm>
+                            <a:off x="0" y="0"/>
+                            <a:ext cx="4376569" cy="2009133"/>
+                          </a:xfrm>
+                          <a:prstGeom prst="rect">
+                            <a:avLst/>
+                          </a:prstGeom>
+                        </pic:spPr>
+                      </pic:pic>
+                    </a:graphicData>
+                  </a:graphic>
+                </wp:inline>
+              </w:drawing>
+            </w:r>
           </w:p>
         </w:tc>
       </w:tr>
@@ -553,7 +891,7 @@
         </w:trPr>
         <w:tc>
           <w:tcPr>
-            <w:tcW w:w="2074" w:type="dxa"/>
+            <w:tcW w:w="1887" w:type="dxa"/>
           </w:tcPr>
           <w:p>
             <w:pPr>
@@ -576,17 +914,33 @@
         </w:tc>
         <w:tc>
           <w:tcPr>
-            <w:tcW w:w="6222" w:type="dxa"/>
+            <w:tcW w:w="6635" w:type="dxa"/>
             <w:gridSpan w:val="3"/>
           </w:tcPr>
           <w:p>
             <w:pPr>
               <w:rPr>
-                <w:rFonts w:ascii="楷体" w:eastAsia="楷体" w:hAnsi="楷体"/>
-                <w:b/>
-                <w:sz w:val="24"/>
-              </w:rPr>
-            </w:pPr>
+                <w:rFonts w:ascii="楷体" w:eastAsia="楷体" w:hAnsi="楷体" w:hint="eastAsia"/>
+                <w:b/>
+                <w:sz w:val="24"/>
+              </w:rPr>
+            </w:pPr>
+            <w:r>
+              <w:rPr>
+                <w:rFonts w:ascii="楷体" w:eastAsia="楷体" w:hAnsi="楷体" w:hint="eastAsia"/>
+                <w:b/>
+                <w:sz w:val="24"/>
+              </w:rPr>
+              <w:t>跳转至</w:t>
+            </w:r>
+            <w:r>
+              <w:rPr>
+                <w:rFonts w:ascii="楷体" w:eastAsia="楷体" w:hAnsi="楷体" w:hint="eastAsia"/>
+                <w:b/>
+                <w:sz w:val="24"/>
+              </w:rPr>
+              <w:t>工单详情页</w:t>
+            </w:r>
           </w:p>
         </w:tc>
       </w:tr>
@@ -596,7 +950,7 @@
         </w:trPr>
         <w:tc>
           <w:tcPr>
-            <w:tcW w:w="2074" w:type="dxa"/>
+            <w:tcW w:w="1887" w:type="dxa"/>
           </w:tcPr>
           <w:p>
             <w:pPr>
@@ -619,7 +973,7 @@
         </w:tc>
         <w:tc>
           <w:tcPr>
-            <w:tcW w:w="6222" w:type="dxa"/>
+            <w:tcW w:w="6635" w:type="dxa"/>
             <w:gridSpan w:val="3"/>
           </w:tcPr>
           <w:p>
@@ -697,7 +1051,7 @@
     </w:p>
     <w:tbl>
       <w:tblPr>
-        <w:tblStyle w:val="a5"/>
+        <w:tblStyle w:val="a7"/>
         <w:tblW w:w="0" w:type="auto"/>
         <w:tblLook w:val="04A0" w:firstRow="1" w:lastRow="0" w:firstColumn="1" w:lastColumn="0" w:noHBand="0" w:noVBand="1"/>
       </w:tblPr>
@@ -861,7 +1215,16 @@
                 <w:b/>
                 <w:sz w:val="24"/>
               </w:rPr>
-              <w:t>的功能没有得到实现、测试工作无法继续进行等。</w:t>
+              <w:t>的功能没有得到实现、测试工作无</w:t>
+            </w:r>
+            <w:r>
+              <w:rPr>
+                <w:rFonts w:ascii="楷体" w:eastAsia="楷体" w:hAnsi="楷体" w:hint="eastAsia"/>
+                <w:b/>
+                <w:sz w:val="24"/>
+              </w:rPr>
+              <w:lastRenderedPageBreak/>
+              <w:t>法继续进行等。</w:t>
             </w:r>
           </w:p>
           <w:p>
@@ -982,6 +1345,7 @@
                 <w:b/>
                 <w:sz w:val="24"/>
               </w:rPr>
+              <w:lastRenderedPageBreak/>
               <w:t>1、操作或使用某一功能时,导致程序异常退出,</w:t>
             </w:r>
             <w:r>
@@ -1013,6 +1377,7 @@
                 <w:b/>
                 <w:sz w:val="24"/>
               </w:rPr>
+              <w:lastRenderedPageBreak/>
               <w:t>2、严重花屏</w:t>
             </w:r>
           </w:p>
@@ -1152,16 +1517,15 @@
                 <w:sz w:val="24"/>
               </w:rPr>
             </w:pPr>
-            <w:proofErr w:type="spellStart"/>
-            <w:r>
-              <w:rPr>
-                <w:rFonts w:ascii="楷体" w:eastAsia="楷体" w:hAnsi="楷体"/>
-                <w:b/>
-                <w:sz w:val="24"/>
-              </w:rPr>
+            <w:r>
+              <w:rPr>
+                <w:rFonts w:ascii="楷体" w:eastAsia="楷体" w:hAnsi="楷体"/>
+                <w:b/>
+                <w:sz w:val="24"/>
+              </w:rPr>
+              <w:lastRenderedPageBreak/>
               <w:t>Cirtical</w:t>
             </w:r>
-            <w:proofErr w:type="spellEnd"/>
             <w:r>
               <w:t xml:space="preserve"> </w:t>
             </w:r>
@@ -1226,16 +1590,7 @@
                 <w:b/>
                 <w:sz w:val="24"/>
               </w:rPr>
-              <w:t>实现有</w:t>
-            </w:r>
-            <w:r>
-              <w:rPr>
-                <w:rFonts w:ascii="楷体" w:eastAsia="楷体" w:hAnsi="楷体" w:hint="eastAsia"/>
-                <w:b/>
-                <w:sz w:val="24"/>
-              </w:rPr>
-              <w:lastRenderedPageBreak/>
-              <w:t>错误。</w:t>
+              <w:t>实现有错误。</w:t>
             </w:r>
           </w:p>
           <w:p>
@@ -1341,7 +1696,6 @@
                 <w:b/>
                 <w:sz w:val="24"/>
               </w:rPr>
-              <w:lastRenderedPageBreak/>
               <w:t>1、按键操作错误或失灵</w:t>
             </w:r>
           </w:p>
@@ -1376,7 +1730,6 @@
                 <w:b/>
                 <w:sz w:val="24"/>
               </w:rPr>
-              <w:lastRenderedPageBreak/>
               <w:t>3、实现的功能与相关需求严重不符，</w:t>
             </w:r>
           </w:p>
@@ -1522,7 +1875,6 @@
                 <w:b/>
                 <w:sz w:val="24"/>
               </w:rPr>
-              <w:lastRenderedPageBreak/>
               <w:t>Major</w:t>
             </w:r>
             <w:r>
@@ -1907,6 +2259,7 @@
                 <w:b/>
                 <w:sz w:val="24"/>
               </w:rPr>
+              <w:lastRenderedPageBreak/>
               <w:t>Minor</w:t>
             </w:r>
             <w:r>
@@ -2202,16 +2555,7 @@
                 <w:b/>
                 <w:sz w:val="24"/>
               </w:rPr>
-              <w:t>9、文字排列不整齐等一</w:t>
-            </w:r>
-            <w:r>
-              <w:rPr>
-                <w:rFonts w:ascii="楷体" w:eastAsia="楷体" w:hAnsi="楷体"/>
-                <w:b/>
-                <w:sz w:val="24"/>
-              </w:rPr>
-              <w:lastRenderedPageBreak/>
-              <w:t>些小问题</w:t>
+              <w:t>9、文字排列不整齐等一些小问题</w:t>
             </w:r>
           </w:p>
         </w:tc>
@@ -2237,7 +2581,6 @@
                 <w:b/>
                 <w:sz w:val="24"/>
               </w:rPr>
-              <w:lastRenderedPageBreak/>
               <w:t>Trivial</w:t>
             </w:r>
             <w:r>
@@ -2426,7 +2769,7 @@
     </w:p>
     <w:tbl>
       <w:tblPr>
-        <w:tblStyle w:val="a5"/>
+        <w:tblStyle w:val="a7"/>
         <w:tblW w:w="0" w:type="auto"/>
         <w:tblLook w:val="04A0" w:firstRow="1" w:lastRow="0" w:firstColumn="1" w:lastColumn="0" w:noHBand="0" w:noVBand="1"/>
       </w:tblPr>
@@ -2701,25 +3044,7 @@
                 <w:b/>
                 <w:sz w:val="24"/>
               </w:rPr>
-              <w:t>按照项目正常进度解决，</w:t>
-            </w:r>
-            <w:proofErr w:type="gramStart"/>
-            <w:r>
-              <w:rPr>
-                <w:rFonts w:ascii="楷体" w:eastAsia="楷体" w:hAnsi="楷体" w:hint="eastAsia"/>
-                <w:b/>
-                <w:sz w:val="24"/>
-              </w:rPr>
-              <w:t>〈</w:t>
-            </w:r>
-            <w:proofErr w:type="gramEnd"/>
-            <w:r>
-              <w:rPr>
-                <w:rFonts w:ascii="楷体" w:eastAsia="楷体" w:hAnsi="楷体" w:hint="eastAsia"/>
-                <w:b/>
-                <w:sz w:val="24"/>
-              </w:rPr>
-              <w:t>建议在下一个Alpha版本前修改）</w:t>
+              <w:t>按照项目正常进度解决，〈建议在下一个Alpha版本前修改）</w:t>
             </w:r>
           </w:p>
         </w:tc>
@@ -2976,7 +3301,7 @@
 </file>
 
 <file path=word/endnotes.xml><?xml version="1.0" encoding="utf-8"?>
-<w:endnotes xmlns:wpc="http://schemas.microsoft.com/office/word/2010/wordprocessingCanvas" xmlns:mc="http://schemas.openxmlformats.org/markup-compatibility/2006" xmlns:o="urn:schemas-microsoft-com:office:office" xmlns:r="http://schemas.openxmlformats.org/officeDocument/2006/relationships" xmlns:m="http://schemas.openxmlformats.org/officeDocument/2006/math" xmlns:v="urn:schemas-microsoft-com:vml" xmlns:wp14="http://schemas.microsoft.com/office/word/2010/wordprocessingDrawing" xmlns:wp="http://schemas.openxmlformats.org/drawingml/2006/wordprocessingDrawing" xmlns:w10="urn:schemas-microsoft-com:office:word" xmlns:w="http://schemas.openxmlformats.org/wordprocessingml/2006/main" xmlns:w14="http://schemas.microsoft.com/office/word/2010/wordml" xmlns:wpg="http://schemas.microsoft.com/office/word/2010/wordprocessingGroup" xmlns:wpi="http://schemas.microsoft.com/office/word/2010/wordprocessingInk" xmlns:wne="http://schemas.microsoft.com/office/word/2006/wordml" xmlns:wps="http://schemas.microsoft.com/office/word/2010/wordprocessingShape" mc:Ignorable="w14 wp14">
+<w:endnotes xmlns:wpc="http://schemas.microsoft.com/office/word/2010/wordprocessingCanvas" xmlns:cx="http://schemas.microsoft.com/office/drawing/2014/chartex" xmlns:cx1="http://schemas.microsoft.com/office/drawing/2015/9/8/chartex" xmlns:cx2="http://schemas.microsoft.com/office/drawing/2015/10/21/chartex" xmlns:cx3="http://schemas.microsoft.com/office/drawing/2016/5/9/chartex" xmlns:cx4="http://schemas.microsoft.com/office/drawing/2016/5/10/chartex" xmlns:cx5="http://schemas.microsoft.com/office/drawing/2016/5/11/chartex" xmlns:cx6="http://schemas.microsoft.com/office/drawing/2016/5/12/chartex" xmlns:cx7="http://schemas.microsoft.com/office/drawing/2016/5/13/chartex" xmlns:cx8="http://schemas.microsoft.com/office/drawing/2016/5/14/chartex" xmlns:mc="http://schemas.openxmlformats.org/markup-compatibility/2006" xmlns:aink="http://schemas.microsoft.com/office/drawing/2016/ink" xmlns:am3d="http://schemas.microsoft.com/office/drawing/2017/model3d" xmlns:o="urn:schemas-microsoft-com:office:office" xmlns:r="http://schemas.openxmlformats.org/officeDocument/2006/relationships" xmlns:m="http://schemas.openxmlformats.org/officeDocument/2006/math" xmlns:v="urn:schemas-microsoft-com:vml" xmlns:wp14="http://schemas.microsoft.com/office/word/2010/wordprocessingDrawing" xmlns:wp="http://schemas.openxmlformats.org/drawingml/2006/wordprocessingDrawing" xmlns:w10="urn:schemas-microsoft-com:office:word" xmlns:w="http://schemas.openxmlformats.org/wordprocessingml/2006/main" xmlns:w14="http://schemas.microsoft.com/office/word/2010/wordml" xmlns:w15="http://schemas.microsoft.com/office/word/2012/wordml" xmlns:w16cex="http://schemas.microsoft.com/office/word/2018/wordml/cex" xmlns:w16cid="http://schemas.microsoft.com/office/word/2016/wordml/cid" xmlns:w16="http://schemas.microsoft.com/office/word/2018/wordml" xmlns:w16sdtdh="http://schemas.microsoft.com/office/word/2020/wordml/sdtdatahash" xmlns:w16se="http://schemas.microsoft.com/office/word/2015/wordml/symex" xmlns:wpg="http://schemas.microsoft.com/office/word/2010/wordprocessingGroup" xmlns:wpi="http://schemas.microsoft.com/office/word/2010/wordprocessingInk" xmlns:wne="http://schemas.microsoft.com/office/word/2006/wordml" xmlns:wps="http://schemas.microsoft.com/office/word/2010/wordprocessingShape" mc:Ignorable="w14 w15 w16se w16cid w16 w16cex w16sdtdh wp14">
   <w:endnote w:type="separator" w:id="-1">
     <w:p>
       <w:r>
@@ -2995,7 +3320,7 @@
 </file>
 
 <file path=word/footnotes.xml><?xml version="1.0" encoding="utf-8"?>
-<w:footnotes xmlns:wpc="http://schemas.microsoft.com/office/word/2010/wordprocessingCanvas" xmlns:mc="http://schemas.openxmlformats.org/markup-compatibility/2006" xmlns:o="urn:schemas-microsoft-com:office:office" xmlns:r="http://schemas.openxmlformats.org/officeDocument/2006/relationships" xmlns:m="http://schemas.openxmlformats.org/officeDocument/2006/math" xmlns:v="urn:schemas-microsoft-com:vml" xmlns:wp14="http://schemas.microsoft.com/office/word/2010/wordprocessingDrawing" xmlns:wp="http://schemas.openxmlformats.org/drawingml/2006/wordprocessingDrawing" xmlns:w10="urn:schemas-microsoft-com:office:word" xmlns:w="http://schemas.openxmlformats.org/wordprocessingml/2006/main" xmlns:w14="http://schemas.microsoft.com/office/word/2010/wordml" xmlns:wpg="http://schemas.microsoft.com/office/word/2010/wordprocessingGroup" xmlns:wpi="http://schemas.microsoft.com/office/word/2010/wordprocessingInk" xmlns:wne="http://schemas.microsoft.com/office/word/2006/wordml" xmlns:wps="http://schemas.microsoft.com/office/word/2010/wordprocessingShape" mc:Ignorable="w14 wp14">
+<w:footnotes xmlns:wpc="http://schemas.microsoft.com/office/word/2010/wordprocessingCanvas" xmlns:cx="http://schemas.microsoft.com/office/drawing/2014/chartex" xmlns:cx1="http://schemas.microsoft.com/office/drawing/2015/9/8/chartex" xmlns:cx2="http://schemas.microsoft.com/office/drawing/2015/10/21/chartex" xmlns:cx3="http://schemas.microsoft.com/office/drawing/2016/5/9/chartex" xmlns:cx4="http://schemas.microsoft.com/office/drawing/2016/5/10/chartex" xmlns:cx5="http://schemas.microsoft.com/office/drawing/2016/5/11/chartex" xmlns:cx6="http://schemas.microsoft.com/office/drawing/2016/5/12/chartex" xmlns:cx7="http://schemas.microsoft.com/office/drawing/2016/5/13/chartex" xmlns:cx8="http://schemas.microsoft.com/office/drawing/2016/5/14/chartex" xmlns:mc="http://schemas.openxmlformats.org/markup-compatibility/2006" xmlns:aink="http://schemas.microsoft.com/office/drawing/2016/ink" xmlns:am3d="http://schemas.microsoft.com/office/drawing/2017/model3d" xmlns:o="urn:schemas-microsoft-com:office:office" xmlns:r="http://schemas.openxmlformats.org/officeDocument/2006/relationships" xmlns:m="http://schemas.openxmlformats.org/officeDocument/2006/math" xmlns:v="urn:schemas-microsoft-com:vml" xmlns:wp14="http://schemas.microsoft.com/office/word/2010/wordprocessingDrawing" xmlns:wp="http://schemas.openxmlformats.org/drawingml/2006/wordprocessingDrawing" xmlns:w10="urn:schemas-microsoft-com:office:word" xmlns:w="http://schemas.openxmlformats.org/wordprocessingml/2006/main" xmlns:w14="http://schemas.microsoft.com/office/word/2010/wordml" xmlns:w15="http://schemas.microsoft.com/office/word/2012/wordml" xmlns:w16cex="http://schemas.microsoft.com/office/word/2018/wordml/cex" xmlns:w16cid="http://schemas.microsoft.com/office/word/2016/wordml/cid" xmlns:w16="http://schemas.microsoft.com/office/word/2018/wordml" xmlns:w16sdtdh="http://schemas.microsoft.com/office/word/2020/wordml/sdtdatahash" xmlns:w16se="http://schemas.microsoft.com/office/word/2015/wordml/symex" xmlns:wpg="http://schemas.microsoft.com/office/word/2010/wordprocessingGroup" xmlns:wpi="http://schemas.microsoft.com/office/word/2010/wordprocessingInk" xmlns:wne="http://schemas.microsoft.com/office/word/2006/wordml" xmlns:wps="http://schemas.microsoft.com/office/word/2010/wordprocessingShape" mc:Ignorable="w14 w15 w16se w16cid w16 w16cex w16sdtdh wp14">
   <w:footnote w:type="separator" w:id="-1">
     <w:p>
       <w:r>
@@ -3014,7 +3339,7 @@
 </file>
 
 <file path=word/styles.xml><?xml version="1.0" encoding="utf-8"?>
-<w:styles xmlns:mc="http://schemas.openxmlformats.org/markup-compatibility/2006" xmlns:r="http://schemas.openxmlformats.org/officeDocument/2006/relationships" xmlns:w="http://schemas.openxmlformats.org/wordprocessingml/2006/main" xmlns:w14="http://schemas.microsoft.com/office/word/2010/wordml" mc:Ignorable="w14">
+<w:styles xmlns:mc="http://schemas.openxmlformats.org/markup-compatibility/2006" xmlns:r="http://schemas.openxmlformats.org/officeDocument/2006/relationships" xmlns:w="http://schemas.openxmlformats.org/wordprocessingml/2006/main" xmlns:w14="http://schemas.microsoft.com/office/word/2010/wordml" xmlns:w15="http://schemas.microsoft.com/office/word/2012/wordml" xmlns:w16cex="http://schemas.microsoft.com/office/word/2018/wordml/cex" xmlns:w16cid="http://schemas.microsoft.com/office/word/2016/wordml/cid" xmlns:w16="http://schemas.microsoft.com/office/word/2018/wordml" xmlns:w16sdtdh="http://schemas.microsoft.com/office/word/2020/wordml/sdtdatahash" xmlns:w16se="http://schemas.microsoft.com/office/word/2015/wordml/symex" mc:Ignorable="w14 w15 w16se w16cid w16 w16cex w16sdtdh">
   <w:docDefaults>
     <w:rPrDefault>
       <w:rPr>
@@ -3027,144 +3352,383 @@
     </w:rPrDefault>
     <w:pPrDefault/>
   </w:docDefaults>
-  <w:latentStyles w:defLockedState="0" w:defUIPriority="99" w:defSemiHidden="1" w:defUnhideWhenUsed="1" w:defQFormat="0" w:count="267">
-    <w:lsdException w:name="Normal" w:semiHidden="0" w:uiPriority="0" w:unhideWhenUsed="0" w:qFormat="1"/>
-    <w:lsdException w:name="heading 1" w:semiHidden="0" w:uiPriority="9" w:unhideWhenUsed="0" w:qFormat="1"/>
-    <w:lsdException w:name="heading 2" w:uiPriority="9" w:qFormat="1"/>
-    <w:lsdException w:name="heading 3" w:uiPriority="9" w:qFormat="1"/>
-    <w:lsdException w:name="heading 4" w:uiPriority="9" w:qFormat="1"/>
-    <w:lsdException w:name="heading 5" w:uiPriority="9" w:qFormat="1"/>
-    <w:lsdException w:name="heading 6" w:uiPriority="9" w:qFormat="1"/>
-    <w:lsdException w:name="heading 7" w:uiPriority="9" w:qFormat="1"/>
-    <w:lsdException w:name="heading 8" w:uiPriority="9" w:qFormat="1"/>
-    <w:lsdException w:name="heading 9" w:uiPriority="9" w:qFormat="1"/>
-    <w:lsdException w:name="toc 1" w:uiPriority="39"/>
-    <w:lsdException w:name="toc 2" w:uiPriority="39"/>
-    <w:lsdException w:name="toc 3" w:uiPriority="39"/>
-    <w:lsdException w:name="toc 4" w:uiPriority="39"/>
-    <w:lsdException w:name="toc 5" w:uiPriority="39"/>
-    <w:lsdException w:name="toc 6" w:uiPriority="39"/>
-    <w:lsdException w:name="toc 7" w:uiPriority="39"/>
-    <w:lsdException w:name="toc 8" w:uiPriority="39"/>
-    <w:lsdException w:name="toc 9" w:uiPriority="39"/>
-    <w:lsdException w:name="caption" w:uiPriority="35" w:qFormat="1"/>
-    <w:lsdException w:name="Title" w:semiHidden="0" w:uiPriority="10" w:unhideWhenUsed="0" w:qFormat="1"/>
-    <w:lsdException w:name="Default Paragraph Font" w:uiPriority="1"/>
-    <w:lsdException w:name="Subtitle" w:semiHidden="0" w:uiPriority="11" w:unhideWhenUsed="0" w:qFormat="1"/>
-    <w:lsdException w:name="Strong" w:semiHidden="0" w:uiPriority="22" w:unhideWhenUsed="0" w:qFormat="1"/>
-    <w:lsdException w:name="Emphasis" w:semiHidden="0" w:uiPriority="20" w:unhideWhenUsed="0" w:qFormat="1"/>
-    <w:lsdException w:name="Table Grid" w:semiHidden="0" w:uiPriority="39" w:unhideWhenUsed="0"/>
-    <w:lsdException w:name="Placeholder Text" w:unhideWhenUsed="0"/>
-    <w:lsdException w:name="No Spacing" w:semiHidden="0" w:uiPriority="1" w:unhideWhenUsed="0" w:qFormat="1"/>
-    <w:lsdException w:name="Light Shading" w:semiHidden="0" w:uiPriority="60" w:unhideWhenUsed="0"/>
-    <w:lsdException w:name="Light List" w:semiHidden="0" w:uiPriority="61" w:unhideWhenUsed="0"/>
-    <w:lsdException w:name="Light Grid" w:semiHidden="0" w:uiPriority="62" w:unhideWhenUsed="0"/>
-    <w:lsdException w:name="Medium Shading 1" w:semiHidden="0" w:uiPriority="63" w:unhideWhenUsed="0"/>
-    <w:lsdException w:name="Medium Shading 2" w:semiHidden="0" w:uiPriority="64" w:unhideWhenUsed="0"/>
-    <w:lsdException w:name="Medium List 1" w:semiHidden="0" w:uiPriority="65" w:unhideWhenUsed="0"/>
-    <w:lsdException w:name="Medium List 2" w:semiHidden="0" w:uiPriority="66" w:unhideWhenUsed="0"/>
-    <w:lsdException w:name="Medium Grid 1" w:semiHidden="0" w:uiPriority="67" w:unhideWhenUsed="0"/>
-    <w:lsdException w:name="Medium Grid 2" w:semiHidden="0" w:uiPriority="68" w:unhideWhenUsed="0"/>
-    <w:lsdException w:name="Medium Grid 3" w:semiHidden="0" w:uiPriority="69" w:unhideWhenUsed="0"/>
-    <w:lsdException w:name="Dark List" w:semiHidden="0" w:uiPriority="70" w:unhideWhenUsed="0"/>
-    <w:lsdException w:name="Colorful Shading" w:semiHidden="0" w:uiPriority="71" w:unhideWhenUsed="0"/>
-    <w:lsdException w:name="Colorful List" w:semiHidden="0" w:uiPriority="72" w:unhideWhenUsed="0"/>
-    <w:lsdException w:name="Colorful Grid" w:semiHidden="0" w:uiPriority="73" w:unhideWhenUsed="0"/>
-    <w:lsdException w:name="Light Shading Accent 1" w:semiHidden="0" w:uiPriority="60" w:unhideWhenUsed="0"/>
-    <w:lsdException w:name="Light List Accent 1" w:semiHidden="0" w:uiPriority="61" w:unhideWhenUsed="0"/>
-    <w:lsdException w:name="Light Grid Accent 1" w:semiHidden="0" w:uiPriority="62" w:unhideWhenUsed="0"/>
-    <w:lsdException w:name="Medium Shading 1 Accent 1" w:semiHidden="0" w:uiPriority="63" w:unhideWhenUsed="0"/>
-    <w:lsdException w:name="Medium Shading 2 Accent 1" w:semiHidden="0" w:uiPriority="64" w:unhideWhenUsed="0"/>
-    <w:lsdException w:name="Medium List 1 Accent 1" w:semiHidden="0" w:uiPriority="65" w:unhideWhenUsed="0"/>
-    <w:lsdException w:name="Revision" w:unhideWhenUsed="0"/>
-    <w:lsdException w:name="List Paragraph" w:semiHidden="0" w:uiPriority="34" w:unhideWhenUsed="0" w:qFormat="1"/>
-    <w:lsdException w:name="Quote" w:semiHidden="0" w:uiPriority="29" w:unhideWhenUsed="0" w:qFormat="1"/>
-    <w:lsdException w:name="Intense Quote" w:semiHidden="0" w:uiPriority="30" w:unhideWhenUsed="0" w:qFormat="1"/>
-    <w:lsdException w:name="Medium List 2 Accent 1" w:semiHidden="0" w:uiPriority="66" w:unhideWhenUsed="0"/>
-    <w:lsdException w:name="Medium Grid 1 Accent 1" w:semiHidden="0" w:uiPriority="67" w:unhideWhenUsed="0"/>
-    <w:lsdException w:name="Medium Grid 2 Accent 1" w:semiHidden="0" w:uiPriority="68" w:unhideWhenUsed="0"/>
-    <w:lsdException w:name="Medium Grid 3 Accent 1" w:semiHidden="0" w:uiPriority="69" w:unhideWhenUsed="0"/>
-    <w:lsdException w:name="Dark List Accent 1" w:semiHidden="0" w:uiPriority="70" w:unhideWhenUsed="0"/>
-    <w:lsdException w:name="Colorful Shading Accent 1" w:semiHidden="0" w:uiPriority="71" w:unhideWhenUsed="0"/>
-    <w:lsdException w:name="Colorful List Accent 1" w:semiHidden="0" w:uiPriority="72" w:unhideWhenUsed="0"/>
-    <w:lsdException w:name="Colorful Grid Accent 1" w:semiHidden="0" w:uiPriority="73" w:unhideWhenUsed="0"/>
-    <w:lsdException w:name="Light Shading Accent 2" w:semiHidden="0" w:uiPriority="60" w:unhideWhenUsed="0"/>
-    <w:lsdException w:name="Light List Accent 2" w:semiHidden="0" w:uiPriority="61" w:unhideWhenUsed="0"/>
-    <w:lsdException w:name="Light Grid Accent 2" w:semiHidden="0" w:uiPriority="62" w:unhideWhenUsed="0"/>
-    <w:lsdException w:name="Medium Shading 1 Accent 2" w:semiHidden="0" w:uiPriority="63" w:unhideWhenUsed="0"/>
-    <w:lsdException w:name="Medium Shading 2 Accent 2" w:semiHidden="0" w:uiPriority="64" w:unhideWhenUsed="0"/>
-    <w:lsdException w:name="Medium List 1 Accent 2" w:semiHidden="0" w:uiPriority="65" w:unhideWhenUsed="0"/>
-    <w:lsdException w:name="Medium List 2 Accent 2" w:semiHidden="0" w:uiPriority="66" w:unhideWhenUsed="0"/>
-    <w:lsdException w:name="Medium Grid 1 Accent 2" w:semiHidden="0" w:uiPriority="67" w:unhideWhenUsed="0"/>
-    <w:lsdException w:name="Medium Grid 2 Accent 2" w:semiHidden="0" w:uiPriority="68" w:unhideWhenUsed="0"/>
-    <w:lsdException w:name="Medium Grid 3 Accent 2" w:semiHidden="0" w:uiPriority="69" w:unhideWhenUsed="0"/>
-    <w:lsdException w:name="Dark List Accent 2" w:semiHidden="0" w:uiPriority="70" w:unhideWhenUsed="0"/>
-    <w:lsdException w:name="Colorful Shading Accent 2" w:semiHidden="0" w:uiPriority="71" w:unhideWhenUsed="0"/>
-    <w:lsdException w:name="Colorful List Accent 2" w:semiHidden="0" w:uiPriority="72" w:unhideWhenUsed="0"/>
-    <w:lsdException w:name="Colorful Grid Accent 2" w:semiHidden="0" w:uiPriority="73" w:unhideWhenUsed="0"/>
-    <w:lsdException w:name="Light Shading Accent 3" w:semiHidden="0" w:uiPriority="60" w:unhideWhenUsed="0"/>
-    <w:lsdException w:name="Light List Accent 3" w:semiHidden="0" w:uiPriority="61" w:unhideWhenUsed="0"/>
-    <w:lsdException w:name="Light Grid Accent 3" w:semiHidden="0" w:uiPriority="62" w:unhideWhenUsed="0"/>
-    <w:lsdException w:name="Medium Shading 1 Accent 3" w:semiHidden="0" w:uiPriority="63" w:unhideWhenUsed="0"/>
-    <w:lsdException w:name="Medium Shading 2 Accent 3" w:semiHidden="0" w:uiPriority="64" w:unhideWhenUsed="0"/>
-    <w:lsdException w:name="Medium List 1 Accent 3" w:semiHidden="0" w:uiPriority="65" w:unhideWhenUsed="0"/>
-    <w:lsdException w:name="Medium List 2 Accent 3" w:semiHidden="0" w:uiPriority="66" w:unhideWhenUsed="0"/>
-    <w:lsdException w:name="Medium Grid 1 Accent 3" w:semiHidden="0" w:uiPriority="67" w:unhideWhenUsed="0"/>
-    <w:lsdException w:name="Medium Grid 2 Accent 3" w:semiHidden="0" w:uiPriority="68" w:unhideWhenUsed="0"/>
-    <w:lsdException w:name="Medium Grid 3 Accent 3" w:semiHidden="0" w:uiPriority="69" w:unhideWhenUsed="0"/>
-    <w:lsdException w:name="Dark List Accent 3" w:semiHidden="0" w:uiPriority="70" w:unhideWhenUsed="0"/>
-    <w:lsdException w:name="Colorful Shading Accent 3" w:semiHidden="0" w:uiPriority="71" w:unhideWhenUsed="0"/>
-    <w:lsdException w:name="Colorful List Accent 3" w:semiHidden="0" w:uiPriority="72" w:unhideWhenUsed="0"/>
-    <w:lsdException w:name="Colorful Grid Accent 3" w:semiHidden="0" w:uiPriority="73" w:unhideWhenUsed="0"/>
-    <w:lsdException w:name="Light Shading Accent 4" w:semiHidden="0" w:uiPriority="60" w:unhideWhenUsed="0"/>
-    <w:lsdException w:name="Light List Accent 4" w:semiHidden="0" w:uiPriority="61" w:unhideWhenUsed="0"/>
-    <w:lsdException w:name="Light Grid Accent 4" w:semiHidden="0" w:uiPriority="62" w:unhideWhenUsed="0"/>
-    <w:lsdException w:name="Medium Shading 1 Accent 4" w:semiHidden="0" w:uiPriority="63" w:unhideWhenUsed="0"/>
-    <w:lsdException w:name="Medium Shading 2 Accent 4" w:semiHidden="0" w:uiPriority="64" w:unhideWhenUsed="0"/>
-    <w:lsdException w:name="Medium List 1 Accent 4" w:semiHidden="0" w:uiPriority="65" w:unhideWhenUsed="0"/>
-    <w:lsdException w:name="Medium List 2 Accent 4" w:semiHidden="0" w:uiPriority="66" w:unhideWhenUsed="0"/>
-    <w:lsdException w:name="Medium Grid 1 Accent 4" w:semiHidden="0" w:uiPriority="67" w:unhideWhenUsed="0"/>
-    <w:lsdException w:name="Medium Grid 2 Accent 4" w:semiHidden="0" w:uiPriority="68" w:unhideWhenUsed="0"/>
-    <w:lsdException w:name="Medium Grid 3 Accent 4" w:semiHidden="0" w:uiPriority="69" w:unhideWhenUsed="0"/>
-    <w:lsdException w:name="Dark List Accent 4" w:semiHidden="0" w:uiPriority="70" w:unhideWhenUsed="0"/>
-    <w:lsdException w:name="Colorful Shading Accent 4" w:semiHidden="0" w:uiPriority="71" w:unhideWhenUsed="0"/>
-    <w:lsdException w:name="Colorful List Accent 4" w:semiHidden="0" w:uiPriority="72" w:unhideWhenUsed="0"/>
-    <w:lsdException w:name="Colorful Grid Accent 4" w:semiHidden="0" w:uiPriority="73" w:unhideWhenUsed="0"/>
-    <w:lsdException w:name="Light Shading Accent 5" w:semiHidden="0" w:uiPriority="60" w:unhideWhenUsed="0"/>
-    <w:lsdException w:name="Light List Accent 5" w:semiHidden="0" w:uiPriority="61" w:unhideWhenUsed="0"/>
-    <w:lsdException w:name="Light Grid Accent 5" w:semiHidden="0" w:uiPriority="62" w:unhideWhenUsed="0"/>
-    <w:lsdException w:name="Medium Shading 1 Accent 5" w:semiHidden="0" w:uiPriority="63" w:unhideWhenUsed="0"/>
-    <w:lsdException w:name="Medium Shading 2 Accent 5" w:semiHidden="0" w:uiPriority="64" w:unhideWhenUsed="0"/>
-    <w:lsdException w:name="Medium List 1 Accent 5" w:semiHidden="0" w:uiPriority="65" w:unhideWhenUsed="0"/>
-    <w:lsdException w:name="Medium List 2 Accent 5" w:semiHidden="0" w:uiPriority="66" w:unhideWhenUsed="0"/>
-    <w:lsdException w:name="Medium Grid 1 Accent 5" w:semiHidden="0" w:uiPriority="67" w:unhideWhenUsed="0"/>
-    <w:lsdException w:name="Medium Grid 2 Accent 5" w:semiHidden="0" w:uiPriority="68" w:unhideWhenUsed="0"/>
-    <w:lsdException w:name="Medium Grid 3 Accent 5" w:semiHidden="0" w:uiPriority="69" w:unhideWhenUsed="0"/>
-    <w:lsdException w:name="Dark List Accent 5" w:semiHidden="0" w:uiPriority="70" w:unhideWhenUsed="0"/>
-    <w:lsdException w:name="Colorful Shading Accent 5" w:semiHidden="0" w:uiPriority="71" w:unhideWhenUsed="0"/>
-    <w:lsdException w:name="Colorful List Accent 5" w:semiHidden="0" w:uiPriority="72" w:unhideWhenUsed="0"/>
-    <w:lsdException w:name="Colorful Grid Accent 5" w:semiHidden="0" w:uiPriority="73" w:unhideWhenUsed="0"/>
-    <w:lsdException w:name="Light Shading Accent 6" w:semiHidden="0" w:uiPriority="60" w:unhideWhenUsed="0"/>
-    <w:lsdException w:name="Light List Accent 6" w:semiHidden="0" w:uiPriority="61" w:unhideWhenUsed="0"/>
-    <w:lsdException w:name="Light Grid Accent 6" w:semiHidden="0" w:uiPriority="62" w:unhideWhenUsed="0"/>
-    <w:lsdException w:name="Medium Shading 1 Accent 6" w:semiHidden="0" w:uiPriority="63" w:unhideWhenUsed="0"/>
-    <w:lsdException w:name="Medium Shading 2 Accent 6" w:semiHidden="0" w:uiPriority="64" w:unhideWhenUsed="0"/>
-    <w:lsdException w:name="Medium List 1 Accent 6" w:semiHidden="0" w:uiPriority="65" w:unhideWhenUsed="0"/>
-    <w:lsdException w:name="Medium List 2 Accent 6" w:semiHidden="0" w:uiPriority="66" w:unhideWhenUsed="0"/>
-    <w:lsdException w:name="Medium Grid 1 Accent 6" w:semiHidden="0" w:uiPriority="67" w:unhideWhenUsed="0"/>
-    <w:lsdException w:name="Medium Grid 2 Accent 6" w:semiHidden="0" w:uiPriority="68" w:unhideWhenUsed="0"/>
-    <w:lsdException w:name="Medium Grid 3 Accent 6" w:semiHidden="0" w:uiPriority="69" w:unhideWhenUsed="0"/>
-    <w:lsdException w:name="Dark List Accent 6" w:semiHidden="0" w:uiPriority="70" w:unhideWhenUsed="0"/>
-    <w:lsdException w:name="Colorful Shading Accent 6" w:semiHidden="0" w:uiPriority="71" w:unhideWhenUsed="0"/>
-    <w:lsdException w:name="Colorful List Accent 6" w:semiHidden="0" w:uiPriority="72" w:unhideWhenUsed="0"/>
-    <w:lsdException w:name="Colorful Grid Accent 6" w:semiHidden="0" w:uiPriority="73" w:unhideWhenUsed="0"/>
-    <w:lsdException w:name="Subtle Emphasis" w:semiHidden="0" w:uiPriority="19" w:unhideWhenUsed="0" w:qFormat="1"/>
-    <w:lsdException w:name="Intense Emphasis" w:semiHidden="0" w:uiPriority="21" w:unhideWhenUsed="0" w:qFormat="1"/>
-    <w:lsdException w:name="Subtle Reference" w:semiHidden="0" w:uiPriority="31" w:unhideWhenUsed="0" w:qFormat="1"/>
-    <w:lsdException w:name="Intense Reference" w:semiHidden="0" w:uiPriority="32" w:unhideWhenUsed="0" w:qFormat="1"/>
-    <w:lsdException w:name="Book Title" w:semiHidden="0" w:uiPriority="33" w:unhideWhenUsed="0" w:qFormat="1"/>
-    <w:lsdException w:name="Bibliography" w:uiPriority="37"/>
-    <w:lsdException w:name="TOC Heading" w:uiPriority="39" w:qFormat="1"/>
+  <w:latentStyles w:defLockedState="0" w:defUIPriority="99" w:defSemiHidden="0" w:defUnhideWhenUsed="0" w:defQFormat="0" w:count="376">
+    <w:lsdException w:name="Normal" w:uiPriority="0" w:qFormat="1"/>
+    <w:lsdException w:name="heading 1" w:uiPriority="9" w:qFormat="1"/>
+    <w:lsdException w:name="heading 2" w:semiHidden="1" w:uiPriority="9" w:unhideWhenUsed="1" w:qFormat="1"/>
+    <w:lsdException w:name="heading 3" w:semiHidden="1" w:uiPriority="9" w:unhideWhenUsed="1" w:qFormat="1"/>
+    <w:lsdException w:name="heading 4" w:semiHidden="1" w:uiPriority="9" w:unhideWhenUsed="1" w:qFormat="1"/>
+    <w:lsdException w:name="heading 5" w:semiHidden="1" w:uiPriority="9" w:unhideWhenUsed="1" w:qFormat="1"/>
+    <w:lsdException w:name="heading 6" w:semiHidden="1" w:uiPriority="9" w:unhideWhenUsed="1" w:qFormat="1"/>
+    <w:lsdException w:name="heading 7" w:semiHidden="1" w:uiPriority="9" w:unhideWhenUsed="1" w:qFormat="1"/>
+    <w:lsdException w:name="heading 8" w:semiHidden="1" w:uiPriority="9" w:unhideWhenUsed="1" w:qFormat="1"/>
+    <w:lsdException w:name="heading 9" w:semiHidden="1" w:uiPriority="9" w:unhideWhenUsed="1" w:qFormat="1"/>
+    <w:lsdException w:name="index 1" w:semiHidden="1" w:unhideWhenUsed="1"/>
+    <w:lsdException w:name="index 2" w:semiHidden="1" w:unhideWhenUsed="1"/>
+    <w:lsdException w:name="index 3" w:semiHidden="1" w:unhideWhenUsed="1"/>
+    <w:lsdException w:name="index 4" w:semiHidden="1" w:unhideWhenUsed="1"/>
+    <w:lsdException w:name="index 5" w:semiHidden="1" w:unhideWhenUsed="1"/>
+    <w:lsdException w:name="index 6" w:semiHidden="1" w:unhideWhenUsed="1"/>
+    <w:lsdException w:name="index 7" w:semiHidden="1" w:unhideWhenUsed="1"/>
+    <w:lsdException w:name="index 8" w:semiHidden="1" w:unhideWhenUsed="1"/>
+    <w:lsdException w:name="index 9" w:semiHidden="1" w:unhideWhenUsed="1"/>
+    <w:lsdException w:name="toc 1" w:semiHidden="1" w:uiPriority="39" w:unhideWhenUsed="1"/>
+    <w:lsdException w:name="toc 2" w:semiHidden="1" w:uiPriority="39" w:unhideWhenUsed="1"/>
+    <w:lsdException w:name="toc 3" w:semiHidden="1" w:uiPriority="39" w:unhideWhenUsed="1"/>
+    <w:lsdException w:name="toc 4" w:semiHidden="1" w:uiPriority="39" w:unhideWhenUsed="1"/>
+    <w:lsdException w:name="toc 5" w:semiHidden="1" w:uiPriority="39" w:unhideWhenUsed="1"/>
+    <w:lsdException w:name="toc 6" w:semiHidden="1" w:uiPriority="39" w:unhideWhenUsed="1"/>
+    <w:lsdException w:name="toc 7" w:semiHidden="1" w:uiPriority="39" w:unhideWhenUsed="1"/>
+    <w:lsdException w:name="toc 8" w:semiHidden="1" w:uiPriority="39" w:unhideWhenUsed="1"/>
+    <w:lsdException w:name="toc 9" w:semiHidden="1" w:uiPriority="39" w:unhideWhenUsed="1"/>
+    <w:lsdException w:name="Normal Indent" w:semiHidden="1" w:unhideWhenUsed="1"/>
+    <w:lsdException w:name="footnote text" w:semiHidden="1" w:unhideWhenUsed="1"/>
+    <w:lsdException w:name="annotation text" w:semiHidden="1" w:unhideWhenUsed="1"/>
+    <w:lsdException w:name="header" w:semiHidden="1" w:unhideWhenUsed="1"/>
+    <w:lsdException w:name="footer" w:semiHidden="1" w:unhideWhenUsed="1"/>
+    <w:lsdException w:name="index heading" w:semiHidden="1" w:unhideWhenUsed="1"/>
+    <w:lsdException w:name="caption" w:semiHidden="1" w:uiPriority="35" w:unhideWhenUsed="1" w:qFormat="1"/>
+    <w:lsdException w:name="table of figures" w:semiHidden="1" w:unhideWhenUsed="1"/>
+    <w:lsdException w:name="envelope address" w:semiHidden="1" w:unhideWhenUsed="1"/>
+    <w:lsdException w:name="envelope return" w:semiHidden="1" w:unhideWhenUsed="1"/>
+    <w:lsdException w:name="footnote reference" w:semiHidden="1" w:unhideWhenUsed="1"/>
+    <w:lsdException w:name="annotation reference" w:semiHidden="1" w:unhideWhenUsed="1"/>
+    <w:lsdException w:name="line number" w:semiHidden="1" w:unhideWhenUsed="1"/>
+    <w:lsdException w:name="page number" w:semiHidden="1" w:unhideWhenUsed="1"/>
+    <w:lsdException w:name="endnote reference" w:semiHidden="1" w:unhideWhenUsed="1"/>
+    <w:lsdException w:name="endnote text" w:semiHidden="1" w:unhideWhenUsed="1"/>
+    <w:lsdException w:name="table of authorities" w:semiHidden="1" w:unhideWhenUsed="1"/>
+    <w:lsdException w:name="macro" w:semiHidden="1" w:unhideWhenUsed="1"/>
+    <w:lsdException w:name="toa heading" w:semiHidden="1" w:unhideWhenUsed="1"/>
+    <w:lsdException w:name="List" w:semiHidden="1" w:unhideWhenUsed="1"/>
+    <w:lsdException w:name="List Bullet" w:semiHidden="1" w:unhideWhenUsed="1"/>
+    <w:lsdException w:name="List Number" w:semiHidden="1" w:unhideWhenUsed="1"/>
+    <w:lsdException w:name="List 2" w:semiHidden="1" w:unhideWhenUsed="1"/>
+    <w:lsdException w:name="List 3" w:semiHidden="1" w:unhideWhenUsed="1"/>
+    <w:lsdException w:name="List 4" w:semiHidden="1" w:unhideWhenUsed="1"/>
+    <w:lsdException w:name="List 5" w:semiHidden="1" w:unhideWhenUsed="1"/>
+    <w:lsdException w:name="List Bullet 2" w:semiHidden="1" w:unhideWhenUsed="1"/>
+    <w:lsdException w:name="List Bullet 3" w:semiHidden="1" w:unhideWhenUsed="1"/>
+    <w:lsdException w:name="List Bullet 4" w:semiHidden="1" w:unhideWhenUsed="1"/>
+    <w:lsdException w:name="List Bullet 5" w:semiHidden="1" w:unhideWhenUsed="1"/>
+    <w:lsdException w:name="List Number 2" w:semiHidden="1" w:unhideWhenUsed="1"/>
+    <w:lsdException w:name="List Number 3" w:semiHidden="1" w:unhideWhenUsed="1"/>
+    <w:lsdException w:name="List Number 4" w:semiHidden="1" w:unhideWhenUsed="1"/>
+    <w:lsdException w:name="List Number 5" w:semiHidden="1" w:unhideWhenUsed="1"/>
+    <w:lsdException w:name="Title" w:uiPriority="10" w:qFormat="1"/>
+    <w:lsdException w:name="Closing" w:semiHidden="1" w:unhideWhenUsed="1"/>
+    <w:lsdException w:name="Signature" w:semiHidden="1" w:unhideWhenUsed="1"/>
+    <w:lsdException w:name="Default Paragraph Font" w:semiHidden="1" w:uiPriority="1" w:unhideWhenUsed="1"/>
+    <w:lsdException w:name="Body Text" w:semiHidden="1" w:unhideWhenUsed="1"/>
+    <w:lsdException w:name="Body Text Indent" w:semiHidden="1" w:unhideWhenUsed="1"/>
+    <w:lsdException w:name="List Continue" w:semiHidden="1" w:unhideWhenUsed="1"/>
+    <w:lsdException w:name="List Continue 2" w:semiHidden="1" w:unhideWhenUsed="1"/>
+    <w:lsdException w:name="List Continue 3" w:semiHidden="1" w:unhideWhenUsed="1"/>
+    <w:lsdException w:name="List Continue 4" w:semiHidden="1" w:unhideWhenUsed="1"/>
+    <w:lsdException w:name="List Continue 5" w:semiHidden="1" w:unhideWhenUsed="1"/>
+    <w:lsdException w:name="Message Header" w:semiHidden="1" w:unhideWhenUsed="1"/>
+    <w:lsdException w:name="Subtitle" w:uiPriority="11" w:qFormat="1"/>
+    <w:lsdException w:name="Salutation" w:semiHidden="1" w:unhideWhenUsed="1"/>
+    <w:lsdException w:name="Date" w:semiHidden="1" w:unhideWhenUsed="1"/>
+    <w:lsdException w:name="Body Text First Indent" w:semiHidden="1" w:unhideWhenUsed="1"/>
+    <w:lsdException w:name="Body Text First Indent 2" w:semiHidden="1" w:unhideWhenUsed="1"/>
+    <w:lsdException w:name="Note Heading" w:semiHidden="1" w:unhideWhenUsed="1"/>
+    <w:lsdException w:name="Body Text 2" w:semiHidden="1" w:unhideWhenUsed="1"/>
+    <w:lsdException w:name="Body Text 3" w:semiHidden="1" w:unhideWhenUsed="1"/>
+    <w:lsdException w:name="Body Text Indent 2" w:semiHidden="1" w:unhideWhenUsed="1"/>
+    <w:lsdException w:name="Body Text Indent 3" w:semiHidden="1" w:unhideWhenUsed="1"/>
+    <w:lsdException w:name="Block Text" w:semiHidden="1" w:unhideWhenUsed="1"/>
+    <w:lsdException w:name="Hyperlink" w:semiHidden="1" w:unhideWhenUsed="1"/>
+    <w:lsdException w:name="FollowedHyperlink" w:semiHidden="1" w:unhideWhenUsed="1"/>
+    <w:lsdException w:name="Strong" w:uiPriority="22" w:qFormat="1"/>
+    <w:lsdException w:name="Emphasis" w:uiPriority="20" w:qFormat="1"/>
+    <w:lsdException w:name="Document Map" w:semiHidden="1" w:unhideWhenUsed="1"/>
+    <w:lsdException w:name="Plain Text" w:semiHidden="1" w:unhideWhenUsed="1"/>
+    <w:lsdException w:name="E-mail Signature" w:semiHidden="1" w:unhideWhenUsed="1"/>
+    <w:lsdException w:name="HTML Top of Form" w:semiHidden="1" w:unhideWhenUsed="1"/>
+    <w:lsdException w:name="HTML Bottom of Form" w:semiHidden="1" w:unhideWhenUsed="1"/>
+    <w:lsdException w:name="Normal (Web)" w:semiHidden="1" w:unhideWhenUsed="1"/>
+    <w:lsdException w:name="HTML Acronym" w:semiHidden="1" w:unhideWhenUsed="1"/>
+    <w:lsdException w:name="HTML Address" w:semiHidden="1" w:unhideWhenUsed="1"/>
+    <w:lsdException w:name="HTML Cite" w:semiHidden="1" w:unhideWhenUsed="1"/>
+    <w:lsdException w:name="HTML Code" w:semiHidden="1" w:unhideWhenUsed="1"/>
+    <w:lsdException w:name="HTML Definition" w:semiHidden="1" w:unhideWhenUsed="1"/>
+    <w:lsdException w:name="HTML Keyboard" w:semiHidden="1" w:unhideWhenUsed="1"/>
+    <w:lsdException w:name="HTML Preformatted" w:semiHidden="1" w:unhideWhenUsed="1"/>
+    <w:lsdException w:name="HTML Sample" w:semiHidden="1" w:unhideWhenUsed="1"/>
+    <w:lsdException w:name="HTML Typewriter" w:semiHidden="1" w:unhideWhenUsed="1"/>
+    <w:lsdException w:name="HTML Variable" w:semiHidden="1" w:unhideWhenUsed="1"/>
+    <w:lsdException w:name="Normal Table" w:semiHidden="1" w:unhideWhenUsed="1"/>
+    <w:lsdException w:name="annotation subject" w:semiHidden="1" w:unhideWhenUsed="1"/>
+    <w:lsdException w:name="No List" w:semiHidden="1" w:unhideWhenUsed="1"/>
+    <w:lsdException w:name="Outline List 1" w:semiHidden="1" w:unhideWhenUsed="1"/>
+    <w:lsdException w:name="Outline List 2" w:semiHidden="1" w:unhideWhenUsed="1"/>
+    <w:lsdException w:name="Outline List 3" w:semiHidden="1" w:unhideWhenUsed="1"/>
+    <w:lsdException w:name="Table Simple 1" w:semiHidden="1" w:unhideWhenUsed="1"/>
+    <w:lsdException w:name="Table Simple 2" w:semiHidden="1" w:unhideWhenUsed="1"/>
+    <w:lsdException w:name="Table Simple 3" w:semiHidden="1" w:unhideWhenUsed="1"/>
+    <w:lsdException w:name="Table Classic 1" w:semiHidden="1" w:unhideWhenUsed="1"/>
+    <w:lsdException w:name="Table Classic 2" w:semiHidden="1" w:unhideWhenUsed="1"/>
+    <w:lsdException w:name="Table Classic 3" w:semiHidden="1" w:unhideWhenUsed="1"/>
+    <w:lsdException w:name="Table Classic 4" w:semiHidden="1" w:unhideWhenUsed="1"/>
+    <w:lsdException w:name="Table Colorful 1" w:semiHidden="1" w:unhideWhenUsed="1"/>
+    <w:lsdException w:name="Table Colorful 2" w:semiHidden="1" w:unhideWhenUsed="1"/>
+    <w:lsdException w:name="Table Colorful 3" w:semiHidden="1" w:unhideWhenUsed="1"/>
+    <w:lsdException w:name="Table Columns 1" w:semiHidden="1" w:unhideWhenUsed="1"/>
+    <w:lsdException w:name="Table Columns 2" w:semiHidden="1" w:unhideWhenUsed="1"/>
+    <w:lsdException w:name="Table Columns 3" w:semiHidden="1" w:unhideWhenUsed="1"/>
+    <w:lsdException w:name="Table Columns 4" w:semiHidden="1" w:unhideWhenUsed="1"/>
+    <w:lsdException w:name="Table Columns 5" w:semiHidden="1" w:unhideWhenUsed="1"/>
+    <w:lsdException w:name="Table Grid 1" w:semiHidden="1" w:unhideWhenUsed="1"/>
+    <w:lsdException w:name="Table Grid 2" w:semiHidden="1" w:unhideWhenUsed="1"/>
+    <w:lsdException w:name="Table Grid 3" w:semiHidden="1" w:unhideWhenUsed="1"/>
+    <w:lsdException w:name="Table Grid 4" w:semiHidden="1" w:unhideWhenUsed="1"/>
+    <w:lsdException w:name="Table Grid 5" w:semiHidden="1" w:unhideWhenUsed="1"/>
+    <w:lsdException w:name="Table Grid 6" w:semiHidden="1" w:unhideWhenUsed="1"/>
+    <w:lsdException w:name="Table Grid 7" w:semiHidden="1" w:unhideWhenUsed="1"/>
+    <w:lsdException w:name="Table Grid 8" w:semiHidden="1" w:unhideWhenUsed="1"/>
+    <w:lsdException w:name="Table List 1" w:semiHidden="1" w:unhideWhenUsed="1"/>
+    <w:lsdException w:name="Table List 2" w:semiHidden="1" w:unhideWhenUsed="1"/>
+    <w:lsdException w:name="Table List 3" w:semiHidden="1" w:unhideWhenUsed="1"/>
+    <w:lsdException w:name="Table List 4" w:semiHidden="1" w:unhideWhenUsed="1"/>
+    <w:lsdException w:name="Table List 5" w:semiHidden="1" w:unhideWhenUsed="1"/>
+    <w:lsdException w:name="Table List 6" w:semiHidden="1" w:unhideWhenUsed="1"/>
+    <w:lsdException w:name="Table List 7" w:semiHidden="1" w:unhideWhenUsed="1"/>
+    <w:lsdException w:name="Table List 8" w:semiHidden="1" w:unhideWhenUsed="1"/>
+    <w:lsdException w:name="Table 3D effects 1" w:semiHidden="1" w:unhideWhenUsed="1"/>
+    <w:lsdException w:name="Table 3D effects 2" w:semiHidden="1" w:unhideWhenUsed="1"/>
+    <w:lsdException w:name="Table 3D effects 3" w:semiHidden="1" w:unhideWhenUsed="1"/>
+    <w:lsdException w:name="Table Contemporary" w:semiHidden="1" w:unhideWhenUsed="1"/>
+    <w:lsdException w:name="Table Elegant" w:semiHidden="1" w:unhideWhenUsed="1"/>
+    <w:lsdException w:name="Table Professional" w:semiHidden="1" w:unhideWhenUsed="1"/>
+    <w:lsdException w:name="Table Subtle 1" w:semiHidden="1" w:unhideWhenUsed="1"/>
+    <w:lsdException w:name="Table Subtle 2" w:semiHidden="1" w:unhideWhenUsed="1"/>
+    <w:lsdException w:name="Table Web 1" w:semiHidden="1" w:unhideWhenUsed="1"/>
+    <w:lsdException w:name="Table Web 2" w:semiHidden="1" w:unhideWhenUsed="1"/>
+    <w:lsdException w:name="Table Web 3" w:semiHidden="1" w:unhideWhenUsed="1"/>
+    <w:lsdException w:name="Balloon Text" w:semiHidden="1" w:unhideWhenUsed="1"/>
+    <w:lsdException w:name="Table Grid" w:uiPriority="39"/>
+    <w:lsdException w:name="Table Theme" w:semiHidden="1" w:unhideWhenUsed="1"/>
+    <w:lsdException w:name="Placeholder Text" w:semiHidden="1"/>
+    <w:lsdException w:name="No Spacing" w:uiPriority="1" w:qFormat="1"/>
+    <w:lsdException w:name="Light Shading" w:uiPriority="60"/>
+    <w:lsdException w:name="Light List" w:uiPriority="61"/>
+    <w:lsdException w:name="Light Grid" w:uiPriority="62"/>
+    <w:lsdException w:name="Medium Shading 1" w:uiPriority="63"/>
+    <w:lsdException w:name="Medium Shading 2" w:uiPriority="64"/>
+    <w:lsdException w:name="Medium List 1" w:uiPriority="65"/>
+    <w:lsdException w:name="Medium List 2" w:uiPriority="66"/>
+    <w:lsdException w:name="Medium Grid 1" w:uiPriority="67"/>
+    <w:lsdException w:name="Medium Grid 2" w:uiPriority="68"/>
+    <w:lsdException w:name="Medium Grid 3" w:uiPriority="69"/>
+    <w:lsdException w:name="Dark List" w:uiPriority="70"/>
+    <w:lsdException w:name="Colorful Shading" w:uiPriority="71"/>
+    <w:lsdException w:name="Colorful List" w:uiPriority="72"/>
+    <w:lsdException w:name="Colorful Grid" w:uiPriority="73"/>
+    <w:lsdException w:name="Light Shading Accent 1" w:uiPriority="60"/>
+    <w:lsdException w:name="Light List Accent 1" w:uiPriority="61"/>
+    <w:lsdException w:name="Light Grid Accent 1" w:uiPriority="62"/>
+    <w:lsdException w:name="Medium Shading 1 Accent 1" w:uiPriority="63"/>
+    <w:lsdException w:name="Medium Shading 2 Accent 1" w:uiPriority="64"/>
+    <w:lsdException w:name="Medium List 1 Accent 1" w:uiPriority="65"/>
+    <w:lsdException w:name="Revision" w:semiHidden="1"/>
+    <w:lsdException w:name="List Paragraph" w:uiPriority="34" w:qFormat="1"/>
+    <w:lsdException w:name="Quote" w:uiPriority="29" w:qFormat="1"/>
+    <w:lsdException w:name="Intense Quote" w:uiPriority="30" w:qFormat="1"/>
+    <w:lsdException w:name="Medium List 2 Accent 1" w:uiPriority="66"/>
+    <w:lsdException w:name="Medium Grid 1 Accent 1" w:uiPriority="67"/>
+    <w:lsdException w:name="Medium Grid 2 Accent 1" w:uiPriority="68"/>
+    <w:lsdException w:name="Medium Grid 3 Accent 1" w:uiPriority="69"/>
+    <w:lsdException w:name="Dark List Accent 1" w:uiPriority="70"/>
+    <w:lsdException w:name="Colorful Shading Accent 1" w:uiPriority="71"/>
+    <w:lsdException w:name="Colorful List Accent 1" w:uiPriority="72"/>
+    <w:lsdException w:name="Colorful Grid Accent 1" w:uiPriority="73"/>
+    <w:lsdException w:name="Light Shading Accent 2" w:uiPriority="60"/>
+    <w:lsdException w:name="Light List Accent 2" w:uiPriority="61"/>
+    <w:lsdException w:name="Light Grid Accent 2" w:uiPriority="62"/>
+    <w:lsdException w:name="Medium Shading 1 Accent 2" w:uiPriority="63"/>
+    <w:lsdException w:name="Medium Shading 2 Accent 2" w:uiPriority="64"/>
+    <w:lsdException w:name="Medium List 1 Accent 2" w:uiPriority="65"/>
+    <w:lsdException w:name="Medium List 2 Accent 2" w:uiPriority="66"/>
+    <w:lsdException w:name="Medium Grid 1 Accent 2" w:uiPriority="67"/>
+    <w:lsdException w:name="Medium Grid 2 Accent 2" w:uiPriority="68"/>
+    <w:lsdException w:name="Medium Grid 3 Accent 2" w:uiPriority="69"/>
+    <w:lsdException w:name="Dark List Accent 2" w:uiPriority="70"/>
+    <w:lsdException w:name="Colorful Shading Accent 2" w:uiPriority="71"/>
+    <w:lsdException w:name="Colorful List Accent 2" w:uiPriority="72"/>
+    <w:lsdException w:name="Colorful Grid Accent 2" w:uiPriority="73"/>
+    <w:lsdException w:name="Light Shading Accent 3" w:uiPriority="60"/>
+    <w:lsdException w:name="Light List Accent 3" w:uiPriority="61"/>
+    <w:lsdException w:name="Light Grid Accent 3" w:uiPriority="62"/>
+    <w:lsdException w:name="Medium Shading 1 Accent 3" w:uiPriority="63"/>
+    <w:lsdException w:name="Medium Shading 2 Accent 3" w:uiPriority="64"/>
+    <w:lsdException w:name="Medium List 1 Accent 3" w:uiPriority="65"/>
+    <w:lsdException w:name="Medium List 2 Accent 3" w:uiPriority="66"/>
+    <w:lsdException w:name="Medium Grid 1 Accent 3" w:uiPriority="67"/>
+    <w:lsdException w:name="Medium Grid 2 Accent 3" w:uiPriority="68"/>
+    <w:lsdException w:name="Medium Grid 3 Accent 3" w:uiPriority="69"/>
+    <w:lsdException w:name="Dark List Accent 3" w:uiPriority="70"/>
+    <w:lsdException w:name="Colorful Shading Accent 3" w:uiPriority="71"/>
+    <w:lsdException w:name="Colorful List Accent 3" w:uiPriority="72"/>
+    <w:lsdException w:name="Colorful Grid Accent 3" w:uiPriority="73"/>
+    <w:lsdException w:name="Light Shading Accent 4" w:uiPriority="60"/>
+    <w:lsdException w:name="Light List Accent 4" w:uiPriority="61"/>
+    <w:lsdException w:name="Light Grid Accent 4" w:uiPriority="62"/>
+    <w:lsdException w:name="Medium Shading 1 Accent 4" w:uiPriority="63"/>
+    <w:lsdException w:name="Medium Shading 2 Accent 4" w:uiPriority="64"/>
+    <w:lsdException w:name="Medium List 1 Accent 4" w:uiPriority="65"/>
+    <w:lsdException w:name="Medium List 2 Accent 4" w:uiPriority="66"/>
+    <w:lsdException w:name="Medium Grid 1 Accent 4" w:uiPriority="67"/>
+    <w:lsdException w:name="Medium Grid 2 Accent 4" w:uiPriority="68"/>
+    <w:lsdException w:name="Medium Grid 3 Accent 4" w:uiPriority="69"/>
+    <w:lsdException w:name="Dark List Accent 4" w:uiPriority="70"/>
+    <w:lsdException w:name="Colorful Shading Accent 4" w:uiPriority="71"/>
+    <w:lsdException w:name="Colorful List Accent 4" w:uiPriority="72"/>
+    <w:lsdException w:name="Colorful Grid Accent 4" w:uiPriority="73"/>
+    <w:lsdException w:name="Light Shading Accent 5" w:uiPriority="60"/>
+    <w:lsdException w:name="Light List Accent 5" w:uiPriority="61"/>
+    <w:lsdException w:name="Light Grid Accent 5" w:uiPriority="62"/>
+    <w:lsdException w:name="Medium Shading 1 Accent 5" w:uiPriority="63"/>
+    <w:lsdException w:name="Medium Shading 2 Accent 5" w:uiPriority="64"/>
+    <w:lsdException w:name="Medium List 1 Accent 5" w:uiPriority="65"/>
+    <w:lsdException w:name="Medium List 2 Accent 5" w:uiPriority="66"/>
+    <w:lsdException w:name="Medium Grid 1 Accent 5" w:uiPriority="67"/>
+    <w:lsdException w:name="Medium Grid 2 Accent 5" w:uiPriority="68"/>
+    <w:lsdException w:name="Medium Grid 3 Accent 5" w:uiPriority="69"/>
+    <w:lsdException w:name="Dark List Accent 5" w:uiPriority="70"/>
+    <w:lsdException w:name="Colorful Shading Accent 5" w:uiPriority="71"/>
+    <w:lsdException w:name="Colorful List Accent 5" w:uiPriority="72"/>
+    <w:lsdException w:name="Colorful Grid Accent 5" w:uiPriority="73"/>
+    <w:lsdException w:name="Light Shading Accent 6" w:uiPriority="60"/>
+    <w:lsdException w:name="Light List Accent 6" w:uiPriority="61"/>
+    <w:lsdException w:name="Light Grid Accent 6" w:uiPriority="62"/>
+    <w:lsdException w:name="Medium Shading 1 Accent 6" w:uiPriority="63"/>
+    <w:lsdException w:name="Medium Shading 2 Accent 6" w:uiPriority="64"/>
+    <w:lsdException w:name="Medium List 1 Accent 6" w:uiPriority="65"/>
+    <w:lsdException w:name="Medium List 2 Accent 6" w:uiPriority="66"/>
+    <w:lsdException w:name="Medium Grid 1 Accent 6" w:uiPriority="67"/>
+    <w:lsdException w:name="Medium Grid 2 Accent 6" w:uiPriority="68"/>
+    <w:lsdException w:name="Medium Grid 3 Accent 6" w:uiPriority="69"/>
+    <w:lsdException w:name="Dark List Accent 6" w:uiPriority="70"/>
+    <w:lsdException w:name="Colorful Shading Accent 6" w:uiPriority="71"/>
+    <w:lsdException w:name="Colorful List Accent 6" w:uiPriority="72"/>
+    <w:lsdException w:name="Colorful Grid Accent 6" w:uiPriority="73"/>
+    <w:lsdException w:name="Subtle Emphasis" w:uiPriority="19" w:qFormat="1"/>
+    <w:lsdException w:name="Intense Emphasis" w:uiPriority="21" w:qFormat="1"/>
+    <w:lsdException w:name="Subtle Reference" w:uiPriority="31" w:qFormat="1"/>
+    <w:lsdException w:name="Intense Reference" w:uiPriority="32" w:qFormat="1"/>
+    <w:lsdException w:name="Book Title" w:uiPriority="33" w:qFormat="1"/>
+    <w:lsdException w:name="Bibliography" w:semiHidden="1" w:uiPriority="37" w:unhideWhenUsed="1"/>
+    <w:lsdException w:name="TOC Heading" w:semiHidden="1" w:uiPriority="39" w:unhideWhenUsed="1" w:qFormat="1"/>
+    <w:lsdException w:name="Plain Table 1" w:uiPriority="41"/>
+    <w:lsdException w:name="Plain Table 2" w:uiPriority="42"/>
+    <w:lsdException w:name="Plain Table 3" w:uiPriority="43"/>
+    <w:lsdException w:name="Plain Table 4" w:uiPriority="44"/>
+    <w:lsdException w:name="Plain Table 5" w:uiPriority="45"/>
+    <w:lsdException w:name="Grid Table Light" w:uiPriority="40"/>
+    <w:lsdException w:name="Grid Table 1 Light" w:uiPriority="46"/>
+    <w:lsdException w:name="Grid Table 2" w:uiPriority="47"/>
+    <w:lsdException w:name="Grid Table 3" w:uiPriority="48"/>
+    <w:lsdException w:name="Grid Table 4" w:uiPriority="49"/>
+    <w:lsdException w:name="Grid Table 5 Dark" w:uiPriority="50"/>
+    <w:lsdException w:name="Grid Table 6 Colorful" w:uiPriority="51"/>
+    <w:lsdException w:name="Grid Table 7 Colorful" w:uiPriority="52"/>
+    <w:lsdException w:name="Grid Table 1 Light Accent 1" w:uiPriority="46"/>
+    <w:lsdException w:name="Grid Table 2 Accent 1" w:uiPriority="47"/>
+    <w:lsdException w:name="Grid Table 3 Accent 1" w:uiPriority="48"/>
+    <w:lsdException w:name="Grid Table 4 Accent 1" w:uiPriority="49"/>
+    <w:lsdException w:name="Grid Table 5 Dark Accent 1" w:uiPriority="50"/>
+    <w:lsdException w:name="Grid Table 6 Colorful Accent 1" w:uiPriority="51"/>
+    <w:lsdException w:name="Grid Table 7 Colorful Accent 1" w:uiPriority="52"/>
+    <w:lsdException w:name="Grid Table 1 Light Accent 2" w:uiPriority="46"/>
+    <w:lsdException w:name="Grid Table 2 Accent 2" w:uiPriority="47"/>
+    <w:lsdException w:name="Grid Table 3 Accent 2" w:uiPriority="48"/>
+    <w:lsdException w:name="Grid Table 4 Accent 2" w:uiPriority="49"/>
+    <w:lsdException w:name="Grid Table 5 Dark Accent 2" w:uiPriority="50"/>
+    <w:lsdException w:name="Grid Table 6 Colorful Accent 2" w:uiPriority="51"/>
+    <w:lsdException w:name="Grid Table 7 Colorful Accent 2" w:uiPriority="52"/>
+    <w:lsdException w:name="Grid Table 1 Light Accent 3" w:uiPriority="46"/>
+    <w:lsdException w:name="Grid Table 2 Accent 3" w:uiPriority="47"/>
+    <w:lsdException w:name="Grid Table 3 Accent 3" w:uiPriority="48"/>
+    <w:lsdException w:name="Grid Table 4 Accent 3" w:uiPriority="49"/>
+    <w:lsdException w:name="Grid Table 5 Dark Accent 3" w:uiPriority="50"/>
+    <w:lsdException w:name="Grid Table 6 Colorful Accent 3" w:uiPriority="51"/>
+    <w:lsdException w:name="Grid Table 7 Colorful Accent 3" w:uiPriority="52"/>
+    <w:lsdException w:name="Grid Table 1 Light Accent 4" w:uiPriority="46"/>
+    <w:lsdException w:name="Grid Table 2 Accent 4" w:uiPriority="47"/>
+    <w:lsdException w:name="Grid Table 3 Accent 4" w:uiPriority="48"/>
+    <w:lsdException w:name="Grid Table 4 Accent 4" w:uiPriority="49"/>
+    <w:lsdException w:name="Grid Table 5 Dark Accent 4" w:uiPriority="50"/>
+    <w:lsdException w:name="Grid Table 6 Colorful Accent 4" w:uiPriority="51"/>
+    <w:lsdException w:name="Grid Table 7 Colorful Accent 4" w:uiPriority="52"/>
+    <w:lsdException w:name="Grid Table 1 Light Accent 5" w:uiPriority="46"/>
+    <w:lsdException w:name="Grid Table 2 Accent 5" w:uiPriority="47"/>
+    <w:lsdException w:name="Grid Table 3 Accent 5" w:uiPriority="48"/>
+    <w:lsdException w:name="Grid Table 4 Accent 5" w:uiPriority="49"/>
+    <w:lsdException w:name="Grid Table 5 Dark Accent 5" w:uiPriority="50"/>
+    <w:lsdException w:name="Grid Table 6 Colorful Accent 5" w:uiPriority="51"/>
+    <w:lsdException w:name="Grid Table 7 Colorful Accent 5" w:uiPriority="52"/>
+    <w:lsdException w:name="Grid Table 1 Light Accent 6" w:uiPriority="46"/>
+    <w:lsdException w:name="Grid Table 2 Accent 6" w:uiPriority="47"/>
+    <w:lsdException w:name="Grid Table 3 Accent 6" w:uiPriority="48"/>
+    <w:lsdException w:name="Grid Table 4 Accent 6" w:uiPriority="49"/>
+    <w:lsdException w:name="Grid Table 5 Dark Accent 6" w:uiPriority="50"/>
+    <w:lsdException w:name="Grid Table 6 Colorful Accent 6" w:uiPriority="51"/>
+    <w:lsdException w:name="Grid Table 7 Colorful Accent 6" w:uiPriority="52"/>
+    <w:lsdException w:name="List Table 1 Light" w:uiPriority="46"/>
+    <w:lsdException w:name="List Table 2" w:uiPriority="47"/>
+    <w:lsdException w:name="List Table 3" w:uiPriority="48"/>
+    <w:lsdException w:name="List Table 4" w:uiPriority="49"/>
+    <w:lsdException w:name="List Table 5 Dark" w:uiPriority="50"/>
+    <w:lsdException w:name="List Table 6 Colorful" w:uiPriority="51"/>
+    <w:lsdException w:name="List Table 7 Colorful" w:uiPriority="52"/>
+    <w:lsdException w:name="List Table 1 Light Accent 1" w:uiPriority="46"/>
+    <w:lsdException w:name="List Table 2 Accent 1" w:uiPriority="47"/>
+    <w:lsdException w:name="List Table 3 Accent 1" w:uiPriority="48"/>
+    <w:lsdException w:name="List Table 4 Accent 1" w:uiPriority="49"/>
+    <w:lsdException w:name="List Table 5 Dark Accent 1" w:uiPriority="50"/>
+    <w:lsdException w:name="List Table 6 Colorful Accent 1" w:uiPriority="51"/>
+    <w:lsdException w:name="List Table 7 Colorful Accent 1" w:uiPriority="52"/>
+    <w:lsdException w:name="List Table 1 Light Accent 2" w:uiPriority="46"/>
+    <w:lsdException w:name="List Table 2 Accent 2" w:uiPriority="47"/>
+    <w:lsdException w:name="List Table 3 Accent 2" w:uiPriority="48"/>
+    <w:lsdException w:name="List Table 4 Accent 2" w:uiPriority="49"/>
+    <w:lsdException w:name="List Table 5 Dark Accent 2" w:uiPriority="50"/>
+    <w:lsdException w:name="List Table 6 Colorful Accent 2" w:uiPriority="51"/>
+    <w:lsdException w:name="List Table 7 Colorful Accent 2" w:uiPriority="52"/>
+    <w:lsdException w:name="List Table 1 Light Accent 3" w:uiPriority="46"/>
+    <w:lsdException w:name="List Table 2 Accent 3" w:uiPriority="47"/>
+    <w:lsdException w:name="List Table 3 Accent 3" w:uiPriority="48"/>
+    <w:lsdException w:name="List Table 4 Accent 3" w:uiPriority="49"/>
+    <w:lsdException w:name="List Table 5 Dark Accent 3" w:uiPriority="50"/>
+    <w:lsdException w:name="List Table 6 Colorful Accent 3" w:uiPriority="51"/>
+    <w:lsdException w:name="List Table 7 Colorful Accent 3" w:uiPriority="52"/>
+    <w:lsdException w:name="List Table 1 Light Accent 4" w:uiPriority="46"/>
+    <w:lsdException w:name="List Table 2 Accent 4" w:uiPriority="47"/>
+    <w:lsdException w:name="List Table 3 Accent 4" w:uiPriority="48"/>
+    <w:lsdException w:name="List Table 4 Accent 4" w:uiPriority="49"/>
+    <w:lsdException w:name="List Table 5 Dark Accent 4" w:uiPriority="50"/>
+    <w:lsdException w:name="List Table 6 Colorful Accent 4" w:uiPriority="51"/>
+    <w:lsdException w:name="List Table 7 Colorful Accent 4" w:uiPriority="52"/>
+    <w:lsdException w:name="List Table 1 Light Accent 5" w:uiPriority="46"/>
+    <w:lsdException w:name="List Table 2 Accent 5" w:uiPriority="47"/>
+    <w:lsdException w:name="List Table 3 Accent 5" w:uiPriority="48"/>
+    <w:lsdException w:name="List Table 4 Accent 5" w:uiPriority="49"/>
+    <w:lsdException w:name="List Table 5 Dark Accent 5" w:uiPriority="50"/>
+    <w:lsdException w:name="List Table 6 Colorful Accent 5" w:uiPriority="51"/>
+    <w:lsdException w:name="List Table 7 Colorful Accent 5" w:uiPriority="52"/>
+    <w:lsdException w:name="List Table 1 Light Accent 6" w:uiPriority="46"/>
+    <w:lsdException w:name="List Table 2 Accent 6" w:uiPriority="47"/>
+    <w:lsdException w:name="List Table 3 Accent 6" w:uiPriority="48"/>
+    <w:lsdException w:name="List Table 4 Accent 6" w:uiPriority="49"/>
+    <w:lsdException w:name="List Table 5 Dark Accent 6" w:uiPriority="50"/>
+    <w:lsdException w:name="List Table 6 Colorful Accent 6" w:uiPriority="51"/>
+    <w:lsdException w:name="List Table 7 Colorful Accent 6" w:uiPriority="52"/>
+    <w:lsdException w:name="Mention" w:semiHidden="1" w:unhideWhenUsed="1"/>
+    <w:lsdException w:name="Smart Hyperlink" w:semiHidden="1" w:unhideWhenUsed="1"/>
+    <w:lsdException w:name="Hashtag" w:semiHidden="1" w:unhideWhenUsed="1"/>
+    <w:lsdException w:name="Unresolved Mention" w:semiHidden="1" w:unhideWhenUsed="1"/>
+    <w:lsdException w:name="Smart Link" w:semiHidden="1" w:unhideWhenUsed="1"/>
   </w:latentStyles>
   <w:style w:type="paragraph" w:default="1" w:styleId="a">
     <w:name w:val="Normal"/>
@@ -3204,7 +3768,7 @@
   <w:style w:type="paragraph" w:styleId="a3">
     <w:name w:val="header"/>
     <w:basedOn w:val="a"/>
-    <w:link w:val="Char"/>
+    <w:link w:val="a4"/>
     <w:uiPriority w:val="99"/>
     <w:unhideWhenUsed/>
     <w:rsid w:val="005D3D39"/>
@@ -3224,8 +3788,8 @@
       <w:szCs w:val="18"/>
     </w:rPr>
   </w:style>
-  <w:style w:type="character" w:customStyle="1" w:styleId="Char">
-    <w:name w:val="页眉 Char"/>
+  <w:style w:type="character" w:customStyle="1" w:styleId="a4">
+    <w:name w:val="页眉 字符"/>
     <w:basedOn w:val="a0"/>
     <w:link w:val="a3"/>
     <w:uiPriority w:val="99"/>
@@ -3235,10 +3799,10 @@
       <w:szCs w:val="18"/>
     </w:rPr>
   </w:style>
-  <w:style w:type="paragraph" w:styleId="a4">
+  <w:style w:type="paragraph" w:styleId="a5">
     <w:name w:val="footer"/>
     <w:basedOn w:val="a"/>
-    <w:link w:val="Char0"/>
+    <w:link w:val="a6"/>
     <w:uiPriority w:val="99"/>
     <w:unhideWhenUsed/>
     <w:rsid w:val="005D3D39"/>
@@ -3255,10 +3819,10 @@
       <w:szCs w:val="18"/>
     </w:rPr>
   </w:style>
-  <w:style w:type="character" w:customStyle="1" w:styleId="Char0">
-    <w:name w:val="页脚 Char"/>
+  <w:style w:type="character" w:customStyle="1" w:styleId="a6">
+    <w:name w:val="页脚 字符"/>
     <w:basedOn w:val="a0"/>
-    <w:link w:val="a4"/>
+    <w:link w:val="a5"/>
     <w:uiPriority w:val="99"/>
     <w:rsid w:val="005D3D39"/>
     <w:rPr>
@@ -3266,13 +3830,12 @@
       <w:szCs w:val="18"/>
     </w:rPr>
   </w:style>
-  <w:style w:type="table" w:styleId="a5">
+  <w:style w:type="table" w:styleId="a7">
     <w:name w:val="Table Grid"/>
     <w:basedOn w:val="a1"/>
     <w:uiPriority w:val="39"/>
     <w:rsid w:val="005D3D39"/>
     <w:tblPr>
-      <w:tblInd w:w="0" w:type="dxa"/>
       <w:tblBorders>
         <w:top w:val="single" w:sz="4" w:space="0" w:color="auto"/>
         <w:left w:val="single" w:sz="4" w:space="0" w:color="auto"/>
@@ -3281,320 +3844,9 @@
         <w:insideH w:val="single" w:sz="4" w:space="0" w:color="auto"/>
         <w:insideV w:val="single" w:sz="4" w:space="0" w:color="auto"/>
       </w:tblBorders>
-      <w:tblCellMar>
-        <w:top w:w="0" w:type="dxa"/>
-        <w:left w:w="108" w:type="dxa"/>
-        <w:bottom w:w="0" w:type="dxa"/>
-        <w:right w:w="108" w:type="dxa"/>
-      </w:tblCellMar>
     </w:tblPr>
   </w:style>
-  <w:style w:type="paragraph" w:styleId="a6">
-    <w:name w:val="List Paragraph"/>
-    <w:basedOn w:val="a"/>
-    <w:uiPriority w:val="34"/>
-    <w:qFormat/>
-    <w:rsid w:val="00675E7C"/>
-    <w:pPr>
-      <w:ind w:firstLineChars="200" w:firstLine="420"/>
-    </w:pPr>
-  </w:style>
-  <w:style w:type="paragraph" w:customStyle="1" w:styleId="paragraph">
-    <w:name w:val="paragraph"/>
-    <w:basedOn w:val="a"/>
-    <w:rsid w:val="000905B8"/>
-    <w:pPr>
-      <w:widowControl/>
-      <w:spacing w:before="100" w:beforeAutospacing="1" w:after="100" w:afterAutospacing="1"/>
-      <w:jc w:val="left"/>
-    </w:pPr>
-    <w:rPr>
-      <w:rFonts w:ascii="宋体" w:eastAsia="宋体" w:hAnsi="宋体" w:cs="宋体"/>
-      <w:kern w:val="0"/>
-      <w:sz w:val="24"/>
-      <w:szCs w:val="24"/>
-    </w:rPr>
-  </w:style>
-</w:styles>
-</file>
-
-<file path=word/stylesWithEffects.xml><?xml version="1.0" encoding="utf-8"?>
-<w:styles xmlns:wpc="http://schemas.microsoft.com/office/word/2010/wordprocessingCanvas" xmlns:mc="http://schemas.openxmlformats.org/markup-compatibility/2006" xmlns:o="urn:schemas-microsoft-com:office:office" xmlns:r="http://schemas.openxmlformats.org/officeDocument/2006/relationships" xmlns:m="http://schemas.openxmlformats.org/officeDocument/2006/math" xmlns:v="urn:schemas-microsoft-com:vml" xmlns:wp14="http://schemas.microsoft.com/office/word/2010/wordprocessingDrawing" xmlns:wp="http://schemas.openxmlformats.org/drawingml/2006/wordprocessingDrawing" xmlns:w10="urn:schemas-microsoft-com:office:word" xmlns:w="http://schemas.openxmlformats.org/wordprocessingml/2006/main" xmlns:w14="http://schemas.microsoft.com/office/word/2010/wordml" xmlns:wpg="http://schemas.microsoft.com/office/word/2010/wordprocessingGroup" xmlns:wpi="http://schemas.microsoft.com/office/word/2010/wordprocessingInk" xmlns:wne="http://schemas.microsoft.com/office/word/2006/wordml" xmlns:wps="http://schemas.microsoft.com/office/word/2010/wordprocessingShape" mc:Ignorable="w14 wp14">
-  <w:docDefaults>
-    <w:rPrDefault>
-      <w:rPr>
-        <w:rFonts w:asciiTheme="minorHAnsi" w:eastAsiaTheme="minorEastAsia" w:hAnsiTheme="minorHAnsi" w:cstheme="minorBidi"/>
-        <w:kern w:val="2"/>
-        <w:sz w:val="21"/>
-        <w:szCs w:val="22"/>
-        <w:lang w:val="en-US" w:eastAsia="zh-CN" w:bidi="ar-SA"/>
-      </w:rPr>
-    </w:rPrDefault>
-    <w:pPrDefault/>
-  </w:docDefaults>
-  <w:latentStyles w:defLockedState="0" w:defUIPriority="99" w:defSemiHidden="1" w:defUnhideWhenUsed="1" w:defQFormat="0" w:count="267">
-    <w:lsdException w:name="Normal" w:semiHidden="0" w:uiPriority="0" w:unhideWhenUsed="0" w:qFormat="1"/>
-    <w:lsdException w:name="heading 1" w:semiHidden="0" w:uiPriority="9" w:unhideWhenUsed="0" w:qFormat="1"/>
-    <w:lsdException w:name="heading 2" w:uiPriority="9" w:qFormat="1"/>
-    <w:lsdException w:name="heading 3" w:uiPriority="9" w:qFormat="1"/>
-    <w:lsdException w:name="heading 4" w:uiPriority="9" w:qFormat="1"/>
-    <w:lsdException w:name="heading 5" w:uiPriority="9" w:qFormat="1"/>
-    <w:lsdException w:name="heading 6" w:uiPriority="9" w:qFormat="1"/>
-    <w:lsdException w:name="heading 7" w:uiPriority="9" w:qFormat="1"/>
-    <w:lsdException w:name="heading 8" w:uiPriority="9" w:qFormat="1"/>
-    <w:lsdException w:name="heading 9" w:uiPriority="9" w:qFormat="1"/>
-    <w:lsdException w:name="toc 1" w:uiPriority="39"/>
-    <w:lsdException w:name="toc 2" w:uiPriority="39"/>
-    <w:lsdException w:name="toc 3" w:uiPriority="39"/>
-    <w:lsdException w:name="toc 4" w:uiPriority="39"/>
-    <w:lsdException w:name="toc 5" w:uiPriority="39"/>
-    <w:lsdException w:name="toc 6" w:uiPriority="39"/>
-    <w:lsdException w:name="toc 7" w:uiPriority="39"/>
-    <w:lsdException w:name="toc 8" w:uiPriority="39"/>
-    <w:lsdException w:name="toc 9" w:uiPriority="39"/>
-    <w:lsdException w:name="caption" w:uiPriority="35" w:qFormat="1"/>
-    <w:lsdException w:name="Title" w:semiHidden="0" w:uiPriority="10" w:unhideWhenUsed="0" w:qFormat="1"/>
-    <w:lsdException w:name="Default Paragraph Font" w:uiPriority="1"/>
-    <w:lsdException w:name="Subtitle" w:semiHidden="0" w:uiPriority="11" w:unhideWhenUsed="0" w:qFormat="1"/>
-    <w:lsdException w:name="Strong" w:semiHidden="0" w:uiPriority="22" w:unhideWhenUsed="0" w:qFormat="1"/>
-    <w:lsdException w:name="Emphasis" w:semiHidden="0" w:uiPriority="20" w:unhideWhenUsed="0" w:qFormat="1"/>
-    <w:lsdException w:name="Table Grid" w:semiHidden="0" w:uiPriority="39" w:unhideWhenUsed="0"/>
-    <w:lsdException w:name="Placeholder Text" w:unhideWhenUsed="0"/>
-    <w:lsdException w:name="No Spacing" w:semiHidden="0" w:uiPriority="1" w:unhideWhenUsed="0" w:qFormat="1"/>
-    <w:lsdException w:name="Light Shading" w:semiHidden="0" w:uiPriority="60" w:unhideWhenUsed="0"/>
-    <w:lsdException w:name="Light List" w:semiHidden="0" w:uiPriority="61" w:unhideWhenUsed="0"/>
-    <w:lsdException w:name="Light Grid" w:semiHidden="0" w:uiPriority="62" w:unhideWhenUsed="0"/>
-    <w:lsdException w:name="Medium Shading 1" w:semiHidden="0" w:uiPriority="63" w:unhideWhenUsed="0"/>
-    <w:lsdException w:name="Medium Shading 2" w:semiHidden="0" w:uiPriority="64" w:unhideWhenUsed="0"/>
-    <w:lsdException w:name="Medium List 1" w:semiHidden="0" w:uiPriority="65" w:unhideWhenUsed="0"/>
-    <w:lsdException w:name="Medium List 2" w:semiHidden="0" w:uiPriority="66" w:unhideWhenUsed="0"/>
-    <w:lsdException w:name="Medium Grid 1" w:semiHidden="0" w:uiPriority="67" w:unhideWhenUsed="0"/>
-    <w:lsdException w:name="Medium Grid 2" w:semiHidden="0" w:uiPriority="68" w:unhideWhenUsed="0"/>
-    <w:lsdException w:name="Medium Grid 3" w:semiHidden="0" w:uiPriority="69" w:unhideWhenUsed="0"/>
-    <w:lsdException w:name="Dark List" w:semiHidden="0" w:uiPriority="70" w:unhideWhenUsed="0"/>
-    <w:lsdException w:name="Colorful Shading" w:semiHidden="0" w:uiPriority="71" w:unhideWhenUsed="0"/>
-    <w:lsdException w:name="Colorful List" w:semiHidden="0" w:uiPriority="72" w:unhideWhenUsed="0"/>
-    <w:lsdException w:name="Colorful Grid" w:semiHidden="0" w:uiPriority="73" w:unhideWhenUsed="0"/>
-    <w:lsdException w:name="Light Shading Accent 1" w:semiHidden="0" w:uiPriority="60" w:unhideWhenUsed="0"/>
-    <w:lsdException w:name="Light List Accent 1" w:semiHidden="0" w:uiPriority="61" w:unhideWhenUsed="0"/>
-    <w:lsdException w:name="Light Grid Accent 1" w:semiHidden="0" w:uiPriority="62" w:unhideWhenUsed="0"/>
-    <w:lsdException w:name="Medium Shading 1 Accent 1" w:semiHidden="0" w:uiPriority="63" w:unhideWhenUsed="0"/>
-    <w:lsdException w:name="Medium Shading 2 Accent 1" w:semiHidden="0" w:uiPriority="64" w:unhideWhenUsed="0"/>
-    <w:lsdException w:name="Medium List 1 Accent 1" w:semiHidden="0" w:uiPriority="65" w:unhideWhenUsed="0"/>
-    <w:lsdException w:name="Revision" w:unhideWhenUsed="0"/>
-    <w:lsdException w:name="List Paragraph" w:semiHidden="0" w:uiPriority="34" w:unhideWhenUsed="0" w:qFormat="1"/>
-    <w:lsdException w:name="Quote" w:semiHidden="0" w:uiPriority="29" w:unhideWhenUsed="0" w:qFormat="1"/>
-    <w:lsdException w:name="Intense Quote" w:semiHidden="0" w:uiPriority="30" w:unhideWhenUsed="0" w:qFormat="1"/>
-    <w:lsdException w:name="Medium List 2 Accent 1" w:semiHidden="0" w:uiPriority="66" w:unhideWhenUsed="0"/>
-    <w:lsdException w:name="Medium Grid 1 Accent 1" w:semiHidden="0" w:uiPriority="67" w:unhideWhenUsed="0"/>
-    <w:lsdException w:name="Medium Grid 2 Accent 1" w:semiHidden="0" w:uiPriority="68" w:unhideWhenUsed="0"/>
-    <w:lsdException w:name="Medium Grid 3 Accent 1" w:semiHidden="0" w:uiPriority="69" w:unhideWhenUsed="0"/>
-    <w:lsdException w:name="Dark List Accent 1" w:semiHidden="0" w:uiPriority="70" w:unhideWhenUsed="0"/>
-    <w:lsdException w:name="Colorful Shading Accent 1" w:semiHidden="0" w:uiPriority="71" w:unhideWhenUsed="0"/>
-    <w:lsdException w:name="Colorful List Accent 1" w:semiHidden="0" w:uiPriority="72" w:unhideWhenUsed="0"/>
-    <w:lsdException w:name="Colorful Grid Accent 1" w:semiHidden="0" w:uiPriority="73" w:unhideWhenUsed="0"/>
-    <w:lsdException w:name="Light Shading Accent 2" w:semiHidden="0" w:uiPriority="60" w:unhideWhenUsed="0"/>
-    <w:lsdException w:name="Light List Accent 2" w:semiHidden="0" w:uiPriority="61" w:unhideWhenUsed="0"/>
-    <w:lsdException w:name="Light Grid Accent 2" w:semiHidden="0" w:uiPriority="62" w:unhideWhenUsed="0"/>
-    <w:lsdException w:name="Medium Shading 1 Accent 2" w:semiHidden="0" w:uiPriority="63" w:unhideWhenUsed="0"/>
-    <w:lsdException w:name="Medium Shading 2 Accent 2" w:semiHidden="0" w:uiPriority="64" w:unhideWhenUsed="0"/>
-    <w:lsdException w:name="Medium List 1 Accent 2" w:semiHidden="0" w:uiPriority="65" w:unhideWhenUsed="0"/>
-    <w:lsdException w:name="Medium List 2 Accent 2" w:semiHidden="0" w:uiPriority="66" w:unhideWhenUsed="0"/>
-    <w:lsdException w:name="Medium Grid 1 Accent 2" w:semiHidden="0" w:uiPriority="67" w:unhideWhenUsed="0"/>
-    <w:lsdException w:name="Medium Grid 2 Accent 2" w:semiHidden="0" w:uiPriority="68" w:unhideWhenUsed="0"/>
-    <w:lsdException w:name="Medium Grid 3 Accent 2" w:semiHidden="0" w:uiPriority="69" w:unhideWhenUsed="0"/>
-    <w:lsdException w:name="Dark List Accent 2" w:semiHidden="0" w:uiPriority="70" w:unhideWhenUsed="0"/>
-    <w:lsdException w:name="Colorful Shading Accent 2" w:semiHidden="0" w:uiPriority="71" w:unhideWhenUsed="0"/>
-    <w:lsdException w:name="Colorful List Accent 2" w:semiHidden="0" w:uiPriority="72" w:unhideWhenUsed="0"/>
-    <w:lsdException w:name="Colorful Grid Accent 2" w:semiHidden="0" w:uiPriority="73" w:unhideWhenUsed="0"/>
-    <w:lsdException w:name="Light Shading Accent 3" w:semiHidden="0" w:uiPriority="60" w:unhideWhenUsed="0"/>
-    <w:lsdException w:name="Light List Accent 3" w:semiHidden="0" w:uiPriority="61" w:unhideWhenUsed="0"/>
-    <w:lsdException w:name="Light Grid Accent 3" w:semiHidden="0" w:uiPriority="62" w:unhideWhenUsed="0"/>
-    <w:lsdException w:name="Medium Shading 1 Accent 3" w:semiHidden="0" w:uiPriority="63" w:unhideWhenUsed="0"/>
-    <w:lsdException w:name="Medium Shading 2 Accent 3" w:semiHidden="0" w:uiPriority="64" w:unhideWhenUsed="0"/>
-    <w:lsdException w:name="Medium List 1 Accent 3" w:semiHidden="0" w:uiPriority="65" w:unhideWhenUsed="0"/>
-    <w:lsdException w:name="Medium List 2 Accent 3" w:semiHidden="0" w:uiPriority="66" w:unhideWhenUsed="0"/>
-    <w:lsdException w:name="Medium Grid 1 Accent 3" w:semiHidden="0" w:uiPriority="67" w:unhideWhenUsed="0"/>
-    <w:lsdException w:name="Medium Grid 2 Accent 3" w:semiHidden="0" w:uiPriority="68" w:unhideWhenUsed="0"/>
-    <w:lsdException w:name="Medium Grid 3 Accent 3" w:semiHidden="0" w:uiPriority="69" w:unhideWhenUsed="0"/>
-    <w:lsdException w:name="Dark List Accent 3" w:semiHidden="0" w:uiPriority="70" w:unhideWhenUsed="0"/>
-    <w:lsdException w:name="Colorful Shading Accent 3" w:semiHidden="0" w:uiPriority="71" w:unhideWhenUsed="0"/>
-    <w:lsdException w:name="Colorful List Accent 3" w:semiHidden="0" w:uiPriority="72" w:unhideWhenUsed="0"/>
-    <w:lsdException w:name="Colorful Grid Accent 3" w:semiHidden="0" w:uiPriority="73" w:unhideWhenUsed="0"/>
-    <w:lsdException w:name="Light Shading Accent 4" w:semiHidden="0" w:uiPriority="60" w:unhideWhenUsed="0"/>
-    <w:lsdException w:name="Light List Accent 4" w:semiHidden="0" w:uiPriority="61" w:unhideWhenUsed="0"/>
-    <w:lsdException w:name="Light Grid Accent 4" w:semiHidden="0" w:uiPriority="62" w:unhideWhenUsed="0"/>
-    <w:lsdException w:name="Medium Shading 1 Accent 4" w:semiHidden="0" w:uiPriority="63" w:unhideWhenUsed="0"/>
-    <w:lsdException w:name="Medium Shading 2 Accent 4" w:semiHidden="0" w:uiPriority="64" w:unhideWhenUsed="0"/>
-    <w:lsdException w:name="Medium List 1 Accent 4" w:semiHidden="0" w:uiPriority="65" w:unhideWhenUsed="0"/>
-    <w:lsdException w:name="Medium List 2 Accent 4" w:semiHidden="0" w:uiPriority="66" w:unhideWhenUsed="0"/>
-    <w:lsdException w:name="Medium Grid 1 Accent 4" w:semiHidden="0" w:uiPriority="67" w:unhideWhenUsed="0"/>
-    <w:lsdException w:name="Medium Grid 2 Accent 4" w:semiHidden="0" w:uiPriority="68" w:unhideWhenUsed="0"/>
-    <w:lsdException w:name="Medium Grid 3 Accent 4" w:semiHidden="0" w:uiPriority="69" w:unhideWhenUsed="0"/>
-    <w:lsdException w:name="Dark List Accent 4" w:semiHidden="0" w:uiPriority="70" w:unhideWhenUsed="0"/>
-    <w:lsdException w:name="Colorful Shading Accent 4" w:semiHidden="0" w:uiPriority="71" w:unhideWhenUsed="0"/>
-    <w:lsdException w:name="Colorful List Accent 4" w:semiHidden="0" w:uiPriority="72" w:unhideWhenUsed="0"/>
-    <w:lsdException w:name="Colorful Grid Accent 4" w:semiHidden="0" w:uiPriority="73" w:unhideWhenUsed="0"/>
-    <w:lsdException w:name="Light Shading Accent 5" w:semiHidden="0" w:uiPriority="60" w:unhideWhenUsed="0"/>
-    <w:lsdException w:name="Light List Accent 5" w:semiHidden="0" w:uiPriority="61" w:unhideWhenUsed="0"/>
-    <w:lsdException w:name="Light Grid Accent 5" w:semiHidden="0" w:uiPriority="62" w:unhideWhenUsed="0"/>
-    <w:lsdException w:name="Medium Shading 1 Accent 5" w:semiHidden="0" w:uiPriority="63" w:unhideWhenUsed="0"/>
-    <w:lsdException w:name="Medium Shading 2 Accent 5" w:semiHidden="0" w:uiPriority="64" w:unhideWhenUsed="0"/>
-    <w:lsdException w:name="Medium List 1 Accent 5" w:semiHidden="0" w:uiPriority="65" w:unhideWhenUsed="0"/>
-    <w:lsdException w:name="Medium List 2 Accent 5" w:semiHidden="0" w:uiPriority="66" w:unhideWhenUsed="0"/>
-    <w:lsdException w:name="Medium Grid 1 Accent 5" w:semiHidden="0" w:uiPriority="67" w:unhideWhenUsed="0"/>
-    <w:lsdException w:name="Medium Grid 2 Accent 5" w:semiHidden="0" w:uiPriority="68" w:unhideWhenUsed="0"/>
-    <w:lsdException w:name="Medium Grid 3 Accent 5" w:semiHidden="0" w:uiPriority="69" w:unhideWhenUsed="0"/>
-    <w:lsdException w:name="Dark List Accent 5" w:semiHidden="0" w:uiPriority="70" w:unhideWhenUsed="0"/>
-    <w:lsdException w:name="Colorful Shading Accent 5" w:semiHidden="0" w:uiPriority="71" w:unhideWhenUsed="0"/>
-    <w:lsdException w:name="Colorful List Accent 5" w:semiHidden="0" w:uiPriority="72" w:unhideWhenUsed="0"/>
-    <w:lsdException w:name="Colorful Grid Accent 5" w:semiHidden="0" w:uiPriority="73" w:unhideWhenUsed="0"/>
-    <w:lsdException w:name="Light Shading Accent 6" w:semiHidden="0" w:uiPriority="60" w:unhideWhenUsed="0"/>
-    <w:lsdException w:name="Light List Accent 6" w:semiHidden="0" w:uiPriority="61" w:unhideWhenUsed="0"/>
-    <w:lsdException w:name="Light Grid Accent 6" w:semiHidden="0" w:uiPriority="62" w:unhideWhenUsed="0"/>
-    <w:lsdException w:name="Medium Shading 1 Accent 6" w:semiHidden="0" w:uiPriority="63" w:unhideWhenUsed="0"/>
-    <w:lsdException w:name="Medium Shading 2 Accent 6" w:semiHidden="0" w:uiPriority="64" w:unhideWhenUsed="0"/>
-    <w:lsdException w:name="Medium List 1 Accent 6" w:semiHidden="0" w:uiPriority="65" w:unhideWhenUsed="0"/>
-    <w:lsdException w:name="Medium List 2 Accent 6" w:semiHidden="0" w:uiPriority="66" w:unhideWhenUsed="0"/>
-    <w:lsdException w:name="Medium Grid 1 Accent 6" w:semiHidden="0" w:uiPriority="67" w:unhideWhenUsed="0"/>
-    <w:lsdException w:name="Medium Grid 2 Accent 6" w:semiHidden="0" w:uiPriority="68" w:unhideWhenUsed="0"/>
-    <w:lsdException w:name="Medium Grid 3 Accent 6" w:semiHidden="0" w:uiPriority="69" w:unhideWhenUsed="0"/>
-    <w:lsdException w:name="Dark List Accent 6" w:semiHidden="0" w:uiPriority="70" w:unhideWhenUsed="0"/>
-    <w:lsdException w:name="Colorful Shading Accent 6" w:semiHidden="0" w:uiPriority="71" w:unhideWhenUsed="0"/>
-    <w:lsdException w:name="Colorful List Accent 6" w:semiHidden="0" w:uiPriority="72" w:unhideWhenUsed="0"/>
-    <w:lsdException w:name="Colorful Grid Accent 6" w:semiHidden="0" w:uiPriority="73" w:unhideWhenUsed="0"/>
-    <w:lsdException w:name="Subtle Emphasis" w:semiHidden="0" w:uiPriority="19" w:unhideWhenUsed="0" w:qFormat="1"/>
-    <w:lsdException w:name="Intense Emphasis" w:semiHidden="0" w:uiPriority="21" w:unhideWhenUsed="0" w:qFormat="1"/>
-    <w:lsdException w:name="Subtle Reference" w:semiHidden="0" w:uiPriority="31" w:unhideWhenUsed="0" w:qFormat="1"/>
-    <w:lsdException w:name="Intense Reference" w:semiHidden="0" w:uiPriority="32" w:unhideWhenUsed="0" w:qFormat="1"/>
-    <w:lsdException w:name="Book Title" w:semiHidden="0" w:uiPriority="33" w:unhideWhenUsed="0" w:qFormat="1"/>
-    <w:lsdException w:name="Bibliography" w:uiPriority="37"/>
-    <w:lsdException w:name="TOC Heading" w:uiPriority="39" w:qFormat="1"/>
-  </w:latentStyles>
-  <w:style w:type="paragraph" w:default="1" w:styleId="a">
-    <w:name w:val="Normal"/>
-    <w:qFormat/>
-    <w:pPr>
-      <w:widowControl w:val="0"/>
-      <w:jc w:val="both"/>
-    </w:pPr>
-  </w:style>
-  <w:style w:type="character" w:default="1" w:styleId="a0">
-    <w:name w:val="Default Paragraph Font"/>
-    <w:uiPriority w:val="1"/>
-    <w:semiHidden/>
-    <w:unhideWhenUsed/>
-  </w:style>
-  <w:style w:type="table" w:default="1" w:styleId="a1">
-    <w:name w:val="Normal Table"/>
-    <w:uiPriority w:val="99"/>
-    <w:semiHidden/>
-    <w:unhideWhenUsed/>
-    <w:tblPr>
-      <w:tblInd w:w="0" w:type="dxa"/>
-      <w:tblCellMar>
-        <w:top w:w="0" w:type="dxa"/>
-        <w:left w:w="108" w:type="dxa"/>
-        <w:bottom w:w="0" w:type="dxa"/>
-        <w:right w:w="108" w:type="dxa"/>
-      </w:tblCellMar>
-    </w:tblPr>
-  </w:style>
-  <w:style w:type="numbering" w:default="1" w:styleId="a2">
-    <w:name w:val="No List"/>
-    <w:uiPriority w:val="99"/>
-    <w:semiHidden/>
-    <w:unhideWhenUsed/>
-  </w:style>
-  <w:style w:type="paragraph" w:styleId="a3">
-    <w:name w:val="header"/>
-    <w:basedOn w:val="a"/>
-    <w:link w:val="Char"/>
-    <w:uiPriority w:val="99"/>
-    <w:unhideWhenUsed/>
-    <w:rsid w:val="005D3D39"/>
-    <w:pPr>
-      <w:pBdr>
-        <w:bottom w:val="single" w:sz="6" w:space="1" w:color="auto"/>
-      </w:pBdr>
-      <w:tabs>
-        <w:tab w:val="center" w:pos="4153"/>
-        <w:tab w:val="right" w:pos="8306"/>
-      </w:tabs>
-      <w:snapToGrid w:val="0"/>
-      <w:jc w:val="center"/>
-    </w:pPr>
-    <w:rPr>
-      <w:sz w:val="18"/>
-      <w:szCs w:val="18"/>
-    </w:rPr>
-  </w:style>
-  <w:style w:type="character" w:customStyle="1" w:styleId="Char">
-    <w:name w:val="页眉 Char"/>
-    <w:basedOn w:val="a0"/>
-    <w:link w:val="a3"/>
-    <w:uiPriority w:val="99"/>
-    <w:rsid w:val="005D3D39"/>
-    <w:rPr>
-      <w:sz w:val="18"/>
-      <w:szCs w:val="18"/>
-    </w:rPr>
-  </w:style>
-  <w:style w:type="paragraph" w:styleId="a4">
-    <w:name w:val="footer"/>
-    <w:basedOn w:val="a"/>
-    <w:link w:val="Char0"/>
-    <w:uiPriority w:val="99"/>
-    <w:unhideWhenUsed/>
-    <w:rsid w:val="005D3D39"/>
-    <w:pPr>
-      <w:tabs>
-        <w:tab w:val="center" w:pos="4153"/>
-        <w:tab w:val="right" w:pos="8306"/>
-      </w:tabs>
-      <w:snapToGrid w:val="0"/>
-      <w:jc w:val="left"/>
-    </w:pPr>
-    <w:rPr>
-      <w:sz w:val="18"/>
-      <w:szCs w:val="18"/>
-    </w:rPr>
-  </w:style>
-  <w:style w:type="character" w:customStyle="1" w:styleId="Char0">
-    <w:name w:val="页脚 Char"/>
-    <w:basedOn w:val="a0"/>
-    <w:link w:val="a4"/>
-    <w:uiPriority w:val="99"/>
-    <w:rsid w:val="005D3D39"/>
-    <w:rPr>
-      <w:sz w:val="18"/>
-      <w:szCs w:val="18"/>
-    </w:rPr>
-  </w:style>
-  <w:style w:type="table" w:styleId="a5">
-    <w:name w:val="Table Grid"/>
-    <w:basedOn w:val="a1"/>
-    <w:uiPriority w:val="39"/>
-    <w:rsid w:val="005D3D39"/>
-    <w:tblPr>
-      <w:tblInd w:w="0" w:type="dxa"/>
-      <w:tblBorders>
-        <w:top w:val="single" w:sz="4" w:space="0" w:color="auto"/>
-        <w:left w:val="single" w:sz="4" w:space="0" w:color="auto"/>
-        <w:bottom w:val="single" w:sz="4" w:space="0" w:color="auto"/>
-        <w:right w:val="single" w:sz="4" w:space="0" w:color="auto"/>
-        <w:insideH w:val="single" w:sz="4" w:space="0" w:color="auto"/>
-        <w:insideV w:val="single" w:sz="4" w:space="0" w:color="auto"/>
-      </w:tblBorders>
-      <w:tblCellMar>
-        <w:top w:w="0" w:type="dxa"/>
-        <w:left w:w="108" w:type="dxa"/>
-        <w:bottom w:w="0" w:type="dxa"/>
-        <w:right w:w="108" w:type="dxa"/>
-      </w:tblCellMar>
-    </w:tblPr>
-  </w:style>
-  <w:style w:type="paragraph" w:styleId="a6">
+  <w:style w:type="paragraph" w:styleId="a8">
     <w:name w:val="List Paragraph"/>
     <w:basedOn w:val="a"/>
     <w:uiPriority w:val="34"/>
@@ -3878,7 +4130,7 @@
   <a:extraClrSchemeLst/>
   <a:extLst>
     <a:ext uri="{05A4C25C-085E-4340-85A3-A5531E510DB2}">
-      <thm15:themeFamily xmlns="" xmlns:thm15="http://schemas.microsoft.com/office/thememl/2012/main" name="Office Theme" id="{62F939B6-93AF-4DB8-9C6B-D6C7DFDC589F}" vid="{4A3C46E8-61CC-4603-A589-7422A47A8E4A}"/>
+      <thm15:themeFamily xmlns:thm15="http://schemas.microsoft.com/office/thememl/2012/main" name="Office Theme" id="{62F939B6-93AF-4DB8-9C6B-D6C7DFDC589F}" vid="{4A3C46E8-61CC-4603-A589-7422A47A8E4A}"/>
     </a:ext>
   </a:extLst>
 </a:theme>
